--- a/Nonprofit Data Warehouse Quickstart/1. Nonprofit Data Warehouse Quickstart - Technical Overview.docx
+++ b/Nonprofit Data Warehouse Quickstart/1. Nonprofit Data Warehouse Quickstart - Technical Overview.docx
@@ -106,29 +106,8 @@
           <w:pPr>
             <w:pStyle w:val="RefH3NoTOC"/>
           </w:pPr>
-          <w:bookmarkStart w:id="3" w:name="_Toc7190508"/>
-          <w:r>
-            <w:t xml:space="preserve">Version 1.1   </w:t>
-          </w:r>
-          <w:r>
-            <w:t xml:space="preserve">|   </w:t>
-          </w:r>
+          <w:bookmarkStart w:id="3" w:name="_GoBack"/>
           <w:bookmarkEnd w:id="3"/>
-          <w:r>
-            <w:t>21</w:t>
-          </w:r>
-          <w:r>
-            <w:rPr>
-              <w:vertAlign w:val="superscript"/>
-            </w:rPr>
-            <w:t>st</w:t>
-          </w:r>
-          <w:r>
-            <w:t xml:space="preserve"> January</w:t>
-          </w:r>
-          <w:r>
-            <w:t xml:space="preserve"> 2020</w:t>
-          </w:r>
           <w:r>
             <w:br w:type="page"/>
           </w:r>
@@ -505,10 +484,7 @@
         <w:p/>
         <w:p/>
         <w:p/>
-        <w:p>
-          <w:bookmarkStart w:id="6" w:name="_GoBack"/>
-          <w:bookmarkEnd w:id="6"/>
-        </w:p>
+        <w:p/>
         <w:p/>
         <w:p/>
         <w:p/>
@@ -522,10 +498,10 @@
             <w:br w:type="page"/>
           </w:r>
         </w:p>
-        <w:bookmarkStart w:id="7" w:name="_Toc7190511" w:displacedByCustomXml="next"/>
+        <w:bookmarkStart w:id="6" w:name="_Toc7190511" w:displacedByCustomXml="next"/>
       </w:sdtContent>
     </w:sdt>
-    <w:bookmarkEnd w:id="7" w:displacedByCustomXml="prev"/>
+    <w:bookmarkEnd w:id="6" w:displacedByCustomXml="prev"/>
     <w:sdt>
       <w:sdtPr>
         <w:rPr>
@@ -4430,12 +4406,12 @@
       <w:r>
         <w:br w:type="column"/>
       </w:r>
-      <w:bookmarkStart w:id="8" w:name="_Toc30519813"/>
+      <w:bookmarkStart w:id="7" w:name="_Toc30519813"/>
       <w:r>
         <w:lastRenderedPageBreak/>
         <w:t>Introduction</w:t>
       </w:r>
-      <w:bookmarkEnd w:id="8"/>
+      <w:bookmarkEnd w:id="7"/>
     </w:p>
     <w:p>
       <w:pPr>
@@ -4992,349 +4968,348 @@
       <w:pPr>
         <w:pStyle w:val="Heading1"/>
       </w:pPr>
-      <w:bookmarkStart w:id="9" w:name="_Toc30519814"/>
-      <w:r>
-        <w:lastRenderedPageBreak/>
+      <w:bookmarkStart w:id="8" w:name="_Toc30519814"/>
+      <w:r>
         <w:t>Solution Architecture</w:t>
       </w:r>
+      <w:bookmarkEnd w:id="8"/>
+    </w:p>
+    <w:p>
+      <w:pPr>
+        <w:rPr>
+          <w:color w:val="auto"/>
+        </w:rPr>
+      </w:pPr>
+      <w:r>
+        <w:rPr>
+          <w:color w:val="auto"/>
+        </w:rPr>
+        <w:t xml:space="preserve">This section </w:t>
+      </w:r>
+      <w:r>
+        <w:rPr>
+          <w:color w:val="auto"/>
+        </w:rPr>
+        <w:t xml:space="preserve">starts by </w:t>
+      </w:r>
+      <w:r>
+        <w:rPr>
+          <w:color w:val="auto"/>
+        </w:rPr>
+        <w:t>detail</w:t>
+      </w:r>
+      <w:r>
+        <w:rPr>
+          <w:color w:val="auto"/>
+        </w:rPr>
+        <w:t>ing</w:t>
+      </w:r>
+      <w:r>
+        <w:rPr>
+          <w:color w:val="auto"/>
+        </w:rPr>
+        <w:t xml:space="preserve"> the different </w:t>
+      </w:r>
+      <w:r>
+        <w:rPr>
+          <w:color w:val="auto"/>
+        </w:rPr>
+        <w:t>resources</w:t>
+      </w:r>
+      <w:r>
+        <w:rPr>
+          <w:color w:val="auto"/>
+        </w:rPr>
+        <w:t xml:space="preserve"> </w:t>
+      </w:r>
+      <w:r>
+        <w:rPr>
+          <w:color w:val="auto"/>
+        </w:rPr>
+        <w:t xml:space="preserve">of the solution and </w:t>
+      </w:r>
+      <w:r>
+        <w:rPr>
+          <w:color w:val="auto"/>
+        </w:rPr>
+        <w:t xml:space="preserve">the role </w:t>
+      </w:r>
+      <w:r>
+        <w:rPr>
+          <w:color w:val="auto"/>
+        </w:rPr>
+        <w:t>each one</w:t>
+      </w:r>
+      <w:r>
+        <w:rPr>
+          <w:color w:val="auto"/>
+        </w:rPr>
+        <w:t xml:space="preserve"> plays </w:t>
+      </w:r>
+      <w:r>
+        <w:rPr>
+          <w:color w:val="auto"/>
+        </w:rPr>
+        <w:t xml:space="preserve">in </w:t>
+      </w:r>
+      <w:r>
+        <w:rPr>
+          <w:color w:val="auto"/>
+        </w:rPr>
+        <w:t xml:space="preserve">the </w:t>
+      </w:r>
+      <w:r>
+        <w:rPr>
+          <w:color w:val="auto"/>
+        </w:rPr>
+        <w:t>architecture</w:t>
+      </w:r>
+      <w:r>
+        <w:rPr>
+          <w:color w:val="auto"/>
+        </w:rPr>
+        <w:t>.</w:t>
+      </w:r>
+      <w:r>
+        <w:rPr>
+          <w:color w:val="auto"/>
+        </w:rPr>
+        <w:t xml:space="preserve"> It </w:t>
+      </w:r>
+      <w:r>
+        <w:rPr>
+          <w:color w:val="auto"/>
+        </w:rPr>
+        <w:t xml:space="preserve">is </w:t>
+      </w:r>
+      <w:r>
+        <w:rPr>
+          <w:color w:val="auto"/>
+        </w:rPr>
+        <w:t xml:space="preserve">then </w:t>
+      </w:r>
+      <w:r>
+        <w:rPr>
+          <w:color w:val="auto"/>
+        </w:rPr>
+        <w:t>follow</w:t>
+      </w:r>
+      <w:r>
+        <w:rPr>
+          <w:color w:val="auto"/>
+        </w:rPr>
+        <w:t>ed</w:t>
+      </w:r>
+      <w:r>
+        <w:rPr>
+          <w:color w:val="auto"/>
+        </w:rPr>
+        <w:t xml:space="preserve"> </w:t>
+      </w:r>
+      <w:r>
+        <w:rPr>
+          <w:color w:val="auto"/>
+        </w:rPr>
+        <w:t xml:space="preserve">with </w:t>
+      </w:r>
+      <w:r>
+        <w:rPr>
+          <w:color w:val="auto"/>
+        </w:rPr>
+        <w:t xml:space="preserve">a </w:t>
+      </w:r>
+      <w:r>
+        <w:rPr>
+          <w:color w:val="auto"/>
+        </w:rPr>
+        <w:t>des</w:t>
+      </w:r>
+      <w:r>
+        <w:rPr>
+          <w:color w:val="auto"/>
+        </w:rPr>
+        <w:t>cri</w:t>
+      </w:r>
+      <w:r>
+        <w:rPr>
+          <w:color w:val="auto"/>
+        </w:rPr>
+        <w:t>ption of</w:t>
+      </w:r>
+      <w:r>
+        <w:rPr>
+          <w:color w:val="auto"/>
+        </w:rPr>
+        <w:t xml:space="preserve"> the </w:t>
+      </w:r>
+      <w:r>
+        <w:rPr>
+          <w:color w:val="auto"/>
+        </w:rPr>
+        <w:t xml:space="preserve">implemented </w:t>
+      </w:r>
+      <w:r>
+        <w:rPr>
+          <w:color w:val="auto"/>
+        </w:rPr>
+        <w:t xml:space="preserve">security measures </w:t>
+      </w:r>
+      <w:r>
+        <w:rPr>
+          <w:color w:val="auto"/>
+        </w:rPr>
+        <w:t>that</w:t>
+      </w:r>
+      <w:r>
+        <w:rPr>
+          <w:color w:val="auto"/>
+        </w:rPr>
+        <w:t xml:space="preserve"> keep </w:t>
+      </w:r>
+      <w:r>
+        <w:rPr>
+          <w:color w:val="auto"/>
+        </w:rPr>
+        <w:t xml:space="preserve">internal and external </w:t>
+      </w:r>
+      <w:r>
+        <w:rPr>
+          <w:color w:val="auto"/>
+        </w:rPr>
+        <w:t xml:space="preserve">data </w:t>
+      </w:r>
+      <w:r>
+        <w:rPr>
+          <w:color w:val="auto"/>
+        </w:rPr>
+        <w:t>safe</w:t>
+      </w:r>
+      <w:r>
+        <w:rPr>
+          <w:color w:val="auto"/>
+        </w:rPr>
+        <w:t xml:space="preserve"> and</w:t>
+      </w:r>
+      <w:r>
+        <w:rPr>
+          <w:color w:val="auto"/>
+        </w:rPr>
+        <w:t xml:space="preserve"> </w:t>
+      </w:r>
+      <w:r>
+        <w:rPr>
+          <w:color w:val="auto"/>
+        </w:rPr>
+        <w:t>t</w:t>
+      </w:r>
+      <w:r>
+        <w:rPr>
+          <w:color w:val="auto"/>
+        </w:rPr>
+        <w:t xml:space="preserve">he </w:t>
+      </w:r>
+      <w:r>
+        <w:rPr>
+          <w:color w:val="auto"/>
+        </w:rPr>
+        <w:t xml:space="preserve">deployment </w:t>
+      </w:r>
+      <w:r>
+        <w:rPr>
+          <w:color w:val="auto"/>
+        </w:rPr>
+        <w:t xml:space="preserve">techniques </w:t>
+      </w:r>
+      <w:r>
+        <w:rPr>
+          <w:color w:val="auto"/>
+        </w:rPr>
+        <w:t>applied to support the</w:t>
+      </w:r>
+      <w:r>
+        <w:rPr>
+          <w:color w:val="auto"/>
+        </w:rPr>
+        <w:t xml:space="preserve"> “one click” experience</w:t>
+      </w:r>
+      <w:r>
+        <w:rPr>
+          <w:color w:val="auto"/>
+        </w:rPr>
+        <w:t>.</w:t>
+      </w:r>
+      <w:r>
+        <w:rPr>
+          <w:color w:val="auto"/>
+        </w:rPr>
+        <w:t xml:space="preserve"> </w:t>
+      </w:r>
+      <w:r>
+        <w:rPr>
+          <w:color w:val="auto"/>
+        </w:rPr>
+        <w:t xml:space="preserve">The section is completed with </w:t>
+      </w:r>
+      <w:r>
+        <w:rPr>
+          <w:color w:val="auto"/>
+        </w:rPr>
+        <w:t xml:space="preserve">an overview of the orchestration process, </w:t>
+      </w:r>
+      <w:r>
+        <w:rPr>
+          <w:color w:val="auto"/>
+        </w:rPr>
+        <w:t xml:space="preserve">demonstrating how </w:t>
+      </w:r>
+      <w:r>
+        <w:rPr>
+          <w:color w:val="auto"/>
+        </w:rPr>
+        <w:t xml:space="preserve">Azure Data Factory pipelines </w:t>
+      </w:r>
+      <w:r>
+        <w:rPr>
+          <w:color w:val="auto"/>
+        </w:rPr>
+        <w:t>are</w:t>
+      </w:r>
+      <w:r>
+        <w:rPr>
+          <w:color w:val="auto"/>
+        </w:rPr>
+        <w:t xml:space="preserve"> used in the </w:t>
+      </w:r>
+      <w:r>
+        <w:rPr>
+          <w:color w:val="auto"/>
+        </w:rPr>
+        <w:t>ingestion and transformation process.</w:t>
+      </w:r>
+    </w:p>
+    <w:p>
+      <w:r>
+        <w:t xml:space="preserve"> </w:t>
+      </w:r>
+      <w:r>
+        <w:t xml:space="preserve"> </w:t>
+      </w:r>
+    </w:p>
+    <w:p>
+      <w:pPr>
+        <w:pStyle w:val="Heading2"/>
+      </w:pPr>
+      <w:bookmarkStart w:id="9" w:name="_Toc30519815"/>
+      <w:r>
+        <w:t>Solution</w:t>
+      </w:r>
+      <w:r>
+        <w:t xml:space="preserve"> </w:t>
+      </w:r>
+      <w:r>
+        <w:t>Overview</w:t>
+      </w:r>
       <w:bookmarkEnd w:id="9"/>
-    </w:p>
-    <w:p>
-      <w:pPr>
-        <w:rPr>
-          <w:color w:val="auto"/>
-        </w:rPr>
-      </w:pPr>
-      <w:r>
-        <w:rPr>
-          <w:color w:val="auto"/>
-        </w:rPr>
-        <w:t xml:space="preserve">This section </w:t>
-      </w:r>
-      <w:r>
-        <w:rPr>
-          <w:color w:val="auto"/>
-        </w:rPr>
-        <w:t xml:space="preserve">starts by </w:t>
-      </w:r>
-      <w:r>
-        <w:rPr>
-          <w:color w:val="auto"/>
-        </w:rPr>
-        <w:t>detail</w:t>
-      </w:r>
-      <w:r>
-        <w:rPr>
-          <w:color w:val="auto"/>
-        </w:rPr>
-        <w:t>ing</w:t>
-      </w:r>
-      <w:r>
-        <w:rPr>
-          <w:color w:val="auto"/>
-        </w:rPr>
-        <w:t xml:space="preserve"> the different </w:t>
-      </w:r>
-      <w:r>
-        <w:rPr>
-          <w:color w:val="auto"/>
-        </w:rPr>
-        <w:t>resources</w:t>
-      </w:r>
-      <w:r>
-        <w:rPr>
-          <w:color w:val="auto"/>
-        </w:rPr>
-        <w:t xml:space="preserve"> </w:t>
-      </w:r>
-      <w:r>
-        <w:rPr>
-          <w:color w:val="auto"/>
-        </w:rPr>
-        <w:t xml:space="preserve">of the solution and </w:t>
-      </w:r>
-      <w:r>
-        <w:rPr>
-          <w:color w:val="auto"/>
-        </w:rPr>
-        <w:t xml:space="preserve">the role </w:t>
-      </w:r>
-      <w:r>
-        <w:rPr>
-          <w:color w:val="auto"/>
-        </w:rPr>
-        <w:t>each one</w:t>
-      </w:r>
-      <w:r>
-        <w:rPr>
-          <w:color w:val="auto"/>
-        </w:rPr>
-        <w:t xml:space="preserve"> plays </w:t>
-      </w:r>
-      <w:r>
-        <w:rPr>
-          <w:color w:val="auto"/>
-        </w:rPr>
-        <w:t xml:space="preserve">in </w:t>
-      </w:r>
-      <w:r>
-        <w:rPr>
-          <w:color w:val="auto"/>
-        </w:rPr>
-        <w:t xml:space="preserve">the </w:t>
-      </w:r>
-      <w:r>
-        <w:rPr>
-          <w:color w:val="auto"/>
-        </w:rPr>
-        <w:t>architecture</w:t>
-      </w:r>
-      <w:r>
-        <w:rPr>
-          <w:color w:val="auto"/>
-        </w:rPr>
-        <w:t>.</w:t>
-      </w:r>
-      <w:r>
-        <w:rPr>
-          <w:color w:val="auto"/>
-        </w:rPr>
-        <w:t xml:space="preserve"> It </w:t>
-      </w:r>
-      <w:r>
-        <w:rPr>
-          <w:color w:val="auto"/>
-        </w:rPr>
-        <w:t xml:space="preserve">is </w:t>
-      </w:r>
-      <w:r>
-        <w:rPr>
-          <w:color w:val="auto"/>
-        </w:rPr>
-        <w:t xml:space="preserve">then </w:t>
-      </w:r>
-      <w:r>
-        <w:rPr>
-          <w:color w:val="auto"/>
-        </w:rPr>
-        <w:t>follow</w:t>
-      </w:r>
-      <w:r>
-        <w:rPr>
-          <w:color w:val="auto"/>
-        </w:rPr>
-        <w:t>ed</w:t>
-      </w:r>
-      <w:r>
-        <w:rPr>
-          <w:color w:val="auto"/>
-        </w:rPr>
-        <w:t xml:space="preserve"> </w:t>
-      </w:r>
-      <w:r>
-        <w:rPr>
-          <w:color w:val="auto"/>
-        </w:rPr>
-        <w:t xml:space="preserve">with </w:t>
-      </w:r>
-      <w:r>
-        <w:rPr>
-          <w:color w:val="auto"/>
-        </w:rPr>
-        <w:t xml:space="preserve">a </w:t>
-      </w:r>
-      <w:r>
-        <w:rPr>
-          <w:color w:val="auto"/>
-        </w:rPr>
-        <w:t>des</w:t>
-      </w:r>
-      <w:r>
-        <w:rPr>
-          <w:color w:val="auto"/>
-        </w:rPr>
-        <w:t>cri</w:t>
-      </w:r>
-      <w:r>
-        <w:rPr>
-          <w:color w:val="auto"/>
-        </w:rPr>
-        <w:t>ption of</w:t>
-      </w:r>
-      <w:r>
-        <w:rPr>
-          <w:color w:val="auto"/>
-        </w:rPr>
-        <w:t xml:space="preserve"> the </w:t>
-      </w:r>
-      <w:r>
-        <w:rPr>
-          <w:color w:val="auto"/>
-        </w:rPr>
-        <w:t xml:space="preserve">implemented </w:t>
-      </w:r>
-      <w:r>
-        <w:rPr>
-          <w:color w:val="auto"/>
-        </w:rPr>
-        <w:t xml:space="preserve">security measures </w:t>
-      </w:r>
-      <w:r>
-        <w:rPr>
-          <w:color w:val="auto"/>
-        </w:rPr>
-        <w:t>that</w:t>
-      </w:r>
-      <w:r>
-        <w:rPr>
-          <w:color w:val="auto"/>
-        </w:rPr>
-        <w:t xml:space="preserve"> keep </w:t>
-      </w:r>
-      <w:r>
-        <w:rPr>
-          <w:color w:val="auto"/>
-        </w:rPr>
-        <w:t xml:space="preserve">internal and external </w:t>
-      </w:r>
-      <w:r>
-        <w:rPr>
-          <w:color w:val="auto"/>
-        </w:rPr>
-        <w:t xml:space="preserve">data </w:t>
-      </w:r>
-      <w:r>
-        <w:rPr>
-          <w:color w:val="auto"/>
-        </w:rPr>
-        <w:t>safe</w:t>
-      </w:r>
-      <w:r>
-        <w:rPr>
-          <w:color w:val="auto"/>
-        </w:rPr>
-        <w:t xml:space="preserve"> and</w:t>
-      </w:r>
-      <w:r>
-        <w:rPr>
-          <w:color w:val="auto"/>
-        </w:rPr>
-        <w:t xml:space="preserve"> </w:t>
-      </w:r>
-      <w:r>
-        <w:rPr>
-          <w:color w:val="auto"/>
-        </w:rPr>
-        <w:t>t</w:t>
-      </w:r>
-      <w:r>
-        <w:rPr>
-          <w:color w:val="auto"/>
-        </w:rPr>
-        <w:t xml:space="preserve">he </w:t>
-      </w:r>
-      <w:r>
-        <w:rPr>
-          <w:color w:val="auto"/>
-        </w:rPr>
-        <w:t xml:space="preserve">deployment </w:t>
-      </w:r>
-      <w:r>
-        <w:rPr>
-          <w:color w:val="auto"/>
-        </w:rPr>
-        <w:t xml:space="preserve">techniques </w:t>
-      </w:r>
-      <w:r>
-        <w:rPr>
-          <w:color w:val="auto"/>
-        </w:rPr>
-        <w:t>applied to support the</w:t>
-      </w:r>
-      <w:r>
-        <w:rPr>
-          <w:color w:val="auto"/>
-        </w:rPr>
-        <w:t xml:space="preserve"> “one click” experience</w:t>
-      </w:r>
-      <w:r>
-        <w:rPr>
-          <w:color w:val="auto"/>
-        </w:rPr>
-        <w:t>.</w:t>
-      </w:r>
-      <w:r>
-        <w:rPr>
-          <w:color w:val="auto"/>
-        </w:rPr>
-        <w:t xml:space="preserve"> </w:t>
-      </w:r>
-      <w:r>
-        <w:rPr>
-          <w:color w:val="auto"/>
-        </w:rPr>
-        <w:t xml:space="preserve">The section is completed with </w:t>
-      </w:r>
-      <w:r>
-        <w:rPr>
-          <w:color w:val="auto"/>
-        </w:rPr>
-        <w:t xml:space="preserve">an overview of the orchestration process, </w:t>
-      </w:r>
-      <w:r>
-        <w:rPr>
-          <w:color w:val="auto"/>
-        </w:rPr>
-        <w:t xml:space="preserve">demonstrating how </w:t>
-      </w:r>
-      <w:r>
-        <w:rPr>
-          <w:color w:val="auto"/>
-        </w:rPr>
-        <w:t xml:space="preserve">Azure Data Factory pipelines </w:t>
-      </w:r>
-      <w:r>
-        <w:rPr>
-          <w:color w:val="auto"/>
-        </w:rPr>
-        <w:t>are</w:t>
-      </w:r>
-      <w:r>
-        <w:rPr>
-          <w:color w:val="auto"/>
-        </w:rPr>
-        <w:t xml:space="preserve"> used in the </w:t>
-      </w:r>
-      <w:r>
-        <w:rPr>
-          <w:color w:val="auto"/>
-        </w:rPr>
-        <w:t>ingestion and transformation process.</w:t>
-      </w:r>
-    </w:p>
-    <w:p>
-      <w:r>
-        <w:t xml:space="preserve"> </w:t>
-      </w:r>
-      <w:r>
-        <w:t xml:space="preserve"> </w:t>
-      </w:r>
-    </w:p>
-    <w:p>
-      <w:pPr>
-        <w:pStyle w:val="Heading2"/>
-      </w:pPr>
-      <w:bookmarkStart w:id="10" w:name="_Toc30519815"/>
-      <w:r>
-        <w:t>Solution</w:t>
-      </w:r>
-      <w:r>
-        <w:t xml:space="preserve"> </w:t>
-      </w:r>
-      <w:r>
-        <w:t>Overview</w:t>
-      </w:r>
-      <w:bookmarkEnd w:id="10"/>
     </w:p>
     <w:p>
       <w:pPr>
@@ -6759,9 +6734,8 @@
       <w:pPr>
         <w:pStyle w:val="Heading3"/>
       </w:pPr>
-      <w:bookmarkStart w:id="11" w:name="_Toc30519816"/>
-      <w:r>
-        <w:lastRenderedPageBreak/>
+      <w:bookmarkStart w:id="10" w:name="_Toc30519816"/>
+      <w:r>
         <w:t xml:space="preserve">Logical </w:t>
       </w:r>
       <w:r>
@@ -6773,7 +6747,7 @@
       <w:r>
         <w:t>Quickstart</w:t>
       </w:r>
-      <w:bookmarkEnd w:id="11"/>
+      <w:bookmarkEnd w:id="10"/>
     </w:p>
     <w:p>
       <w:r>
@@ -7586,9 +7560,8 @@
       <w:pPr>
         <w:pStyle w:val="Heading3"/>
       </w:pPr>
-      <w:bookmarkStart w:id="12" w:name="_Toc30519817"/>
-      <w:r>
-        <w:lastRenderedPageBreak/>
+      <w:bookmarkStart w:id="11" w:name="_Toc30519817"/>
+      <w:r>
         <w:t xml:space="preserve">Logical </w:t>
       </w:r>
       <w:r>
@@ -7603,7 +7576,7 @@
       <w:r>
         <w:t>”</w:t>
       </w:r>
-      <w:bookmarkEnd w:id="12"/>
+      <w:bookmarkEnd w:id="11"/>
     </w:p>
     <w:p>
       <w:r>
@@ -8113,12 +8086,11 @@
       <w:pPr>
         <w:pStyle w:val="Heading3"/>
       </w:pPr>
-      <w:bookmarkStart w:id="13" w:name="_Toc30519818"/>
-      <w:r>
-        <w:lastRenderedPageBreak/>
+      <w:bookmarkStart w:id="12" w:name="_Toc30519818"/>
+      <w:r>
         <w:t>Security</w:t>
       </w:r>
-      <w:bookmarkEnd w:id="13"/>
+      <w:bookmarkEnd w:id="12"/>
     </w:p>
     <w:p>
       <w:r>
@@ -8378,11 +8350,11 @@
       <w:pPr>
         <w:pStyle w:val="Heading3"/>
       </w:pPr>
-      <w:bookmarkStart w:id="14" w:name="_Toc30519819"/>
+      <w:bookmarkStart w:id="13" w:name="_Toc30519819"/>
       <w:r>
         <w:t>Deployment</w:t>
       </w:r>
-      <w:bookmarkEnd w:id="14"/>
+      <w:bookmarkEnd w:id="13"/>
     </w:p>
     <w:p>
       <w:r>
@@ -8432,491 +8404,490 @@
       <w:pPr>
         <w:pStyle w:val="Heading2"/>
       </w:pPr>
-      <w:bookmarkStart w:id="15" w:name="_Toc30519820"/>
-      <w:r>
-        <w:lastRenderedPageBreak/>
+      <w:bookmarkStart w:id="14" w:name="_Toc30519820"/>
+      <w:r>
         <w:t>Orchestration</w:t>
       </w:r>
+      <w:bookmarkEnd w:id="14"/>
+    </w:p>
+    <w:p>
+      <w:pPr>
+        <w:rPr>
+          <w:noProof w:val="0"/>
+        </w:rPr>
+      </w:pPr>
+      <w:r>
+        <w:rPr>
+          <w:noProof w:val="0"/>
+        </w:rPr>
+        <w:t xml:space="preserve">Azure Data Factory </w:t>
+      </w:r>
+      <w:r>
+        <w:rPr>
+          <w:noProof w:val="0"/>
+        </w:rPr>
+        <w:t xml:space="preserve">is </w:t>
+      </w:r>
+      <w:r>
+        <w:rPr>
+          <w:noProof w:val="0"/>
+        </w:rPr>
+        <w:t xml:space="preserve">the service </w:t>
+      </w:r>
+      <w:r>
+        <w:rPr>
+          <w:noProof w:val="0"/>
+        </w:rPr>
+        <w:t xml:space="preserve">responsible for the </w:t>
+      </w:r>
+      <w:r>
+        <w:rPr>
+          <w:noProof w:val="0"/>
+        </w:rPr>
+        <w:t>orchestrat</w:t>
+      </w:r>
+      <w:r>
+        <w:rPr>
+          <w:noProof w:val="0"/>
+        </w:rPr>
+        <w:t>ion of the</w:t>
+      </w:r>
+      <w:r>
+        <w:rPr>
+          <w:noProof w:val="0"/>
+        </w:rPr>
+        <w:t xml:space="preserve"> </w:t>
+      </w:r>
+      <w:r>
+        <w:rPr>
+          <w:noProof w:val="0"/>
+        </w:rPr>
+        <w:t xml:space="preserve">data processing </w:t>
+      </w:r>
+      <w:r>
+        <w:rPr>
+          <w:noProof w:val="0"/>
+        </w:rPr>
+        <w:t>activities</w:t>
+      </w:r>
+      <w:r>
+        <w:rPr>
+          <w:noProof w:val="0"/>
+        </w:rPr>
+        <w:t>.</w:t>
+      </w:r>
+      <w:r>
+        <w:rPr>
+          <w:noProof w:val="0"/>
+        </w:rPr>
+        <w:t xml:space="preserve"> </w:t>
+      </w:r>
+      <w:r>
+        <w:rPr>
+          <w:noProof w:val="0"/>
+        </w:rPr>
+        <w:t>These activities can be split in two main areas:</w:t>
+      </w:r>
+    </w:p>
+    <w:p>
+      <w:pPr>
+        <w:pStyle w:val="BulletList"/>
+        <w:rPr>
+          <w:noProof w:val="0"/>
+        </w:rPr>
+      </w:pPr>
+      <w:r>
+        <w:rPr>
+          <w:b/>
+          <w:noProof w:val="0"/>
+        </w:rPr>
+        <w:t>Data extraction from the source system</w:t>
+      </w:r>
+      <w:r>
+        <w:rPr>
+          <w:b/>
+          <w:noProof w:val="0"/>
+        </w:rPr>
+        <w:t>s</w:t>
+      </w:r>
+      <w:r>
+        <w:rPr>
+          <w:noProof w:val="0"/>
+        </w:rPr>
+        <w:t xml:space="preserve"> – copy the</w:t>
+      </w:r>
+      <w:r>
+        <w:rPr>
+          <w:noProof w:val="0"/>
+        </w:rPr>
+        <w:t xml:space="preserve"> data from source systems</w:t>
+      </w:r>
+      <w:r>
+        <w:rPr>
+          <w:noProof w:val="0"/>
+        </w:rPr>
+        <w:t xml:space="preserve"> </w:t>
+      </w:r>
+      <w:r>
+        <w:rPr>
+          <w:noProof w:val="0"/>
+        </w:rPr>
+        <w:t>to</w:t>
+      </w:r>
+      <w:r>
+        <w:rPr>
+          <w:noProof w:val="0"/>
+        </w:rPr>
+        <w:t xml:space="preserve"> Azure Data Lake Storage</w:t>
+      </w:r>
+      <w:r>
+        <w:rPr>
+          <w:noProof w:val="0"/>
+        </w:rPr>
+        <w:t xml:space="preserve"> (ADLS)</w:t>
+      </w:r>
+    </w:p>
+    <w:p>
+      <w:pPr>
+        <w:pStyle w:val="BulletList"/>
+        <w:rPr>
+          <w:noProof w:val="0"/>
+        </w:rPr>
+      </w:pPr>
+      <w:r>
+        <w:rPr>
+          <w:b/>
+          <w:noProof w:val="0"/>
+        </w:rPr>
+        <w:t>Execution of the</w:t>
+      </w:r>
+      <w:r>
+        <w:rPr>
+          <w:b/>
+          <w:noProof w:val="0"/>
+        </w:rPr>
+        <w:t xml:space="preserve"> </w:t>
+      </w:r>
+      <w:r>
+        <w:rPr>
+          <w:b/>
+          <w:noProof w:val="0"/>
+        </w:rPr>
+        <w:t>Stored Procedure</w:t>
+      </w:r>
+      <w:r>
+        <w:rPr>
+          <w:b/>
+          <w:noProof w:val="0"/>
+        </w:rPr>
+        <w:t>s</w:t>
+      </w:r>
+      <w:r>
+        <w:rPr>
+          <w:noProof w:val="0"/>
+        </w:rPr>
+        <w:t xml:space="preserve"> – Read</w:t>
+      </w:r>
+      <w:r>
+        <w:rPr>
+          <w:noProof w:val="0"/>
+        </w:rPr>
+        <w:t xml:space="preserve"> the</w:t>
+      </w:r>
+      <w:r>
+        <w:rPr>
+          <w:noProof w:val="0"/>
+        </w:rPr>
+        <w:t xml:space="preserve"> data from </w:t>
+      </w:r>
+      <w:r>
+        <w:rPr>
+          <w:noProof w:val="0"/>
+        </w:rPr>
+        <w:t>ADLS</w:t>
+      </w:r>
+      <w:r>
+        <w:rPr>
+          <w:noProof w:val="0"/>
+        </w:rPr>
+        <w:t>,</w:t>
+      </w:r>
+      <w:r>
+        <w:rPr>
+          <w:noProof w:val="0"/>
+        </w:rPr>
+        <w:t xml:space="preserve"> </w:t>
+      </w:r>
+      <w:r>
+        <w:rPr>
+          <w:noProof w:val="0"/>
+        </w:rPr>
+        <w:t>transform and stag</w:t>
+      </w:r>
+      <w:r>
+        <w:rPr>
+          <w:noProof w:val="0"/>
+        </w:rPr>
+        <w:t>e</w:t>
+      </w:r>
+      <w:r>
+        <w:rPr>
+          <w:noProof w:val="0"/>
+        </w:rPr>
+        <w:t xml:space="preserve"> it to </w:t>
+      </w:r>
+      <w:r>
+        <w:rPr>
+          <w:noProof w:val="0"/>
+        </w:rPr>
+        <w:t xml:space="preserve">Synapse Analytics </w:t>
+      </w:r>
+      <w:r>
+        <w:rPr>
+          <w:noProof w:val="0"/>
+        </w:rPr>
+        <w:t>Persisted tables</w:t>
+      </w:r>
+    </w:p>
+    <w:p>
+      <w:pPr>
+        <w:rPr>
+          <w:noProof w:val="0"/>
+        </w:rPr>
+      </w:pPr>
+      <w:r>
+        <w:rPr>
+          <w:noProof w:val="0"/>
+        </w:rPr>
+        <w:t xml:space="preserve">The process is </w:t>
+      </w:r>
+      <w:r>
+        <w:rPr>
+          <w:noProof w:val="0"/>
+        </w:rPr>
+        <w:t xml:space="preserve">structured </w:t>
+      </w:r>
+      <w:r>
+        <w:rPr>
+          <w:noProof w:val="0"/>
+        </w:rPr>
+        <w:t>following a parent child approach. A</w:t>
+      </w:r>
+      <w:r>
+        <w:rPr>
+          <w:noProof w:val="0"/>
+        </w:rPr>
+        <w:t xml:space="preserve"> time triggered </w:t>
+      </w:r>
+      <w:r>
+        <w:rPr>
+          <w:noProof w:val="0"/>
+        </w:rPr>
+        <w:t xml:space="preserve">parent </w:t>
+      </w:r>
+      <w:r>
+        <w:rPr>
+          <w:noProof w:val="0"/>
+        </w:rPr>
+        <w:t>pipeline called PL_MasterOrchestrate</w:t>
+      </w:r>
+      <w:r>
+        <w:rPr>
+          <w:noProof w:val="0"/>
+        </w:rPr>
+        <w:t xml:space="preserve"> </w:t>
+      </w:r>
+      <w:r>
+        <w:rPr>
+          <w:noProof w:val="0"/>
+        </w:rPr>
+        <w:t xml:space="preserve">executes </w:t>
+      </w:r>
+      <w:r>
+        <w:rPr>
+          <w:noProof w:val="0"/>
+        </w:rPr>
+        <w:t>the child pipelines</w:t>
+      </w:r>
+      <w:r>
+        <w:rPr>
+          <w:noProof w:val="0"/>
+        </w:rPr>
+        <w:t>,</w:t>
+      </w:r>
+      <w:r>
+        <w:rPr>
+          <w:noProof w:val="0"/>
+        </w:rPr>
+        <w:t xml:space="preserve"> PL_OrchestrateIngest and PL_OrchestrateTransformation</w:t>
+      </w:r>
+      <w:r>
+        <w:rPr>
+          <w:noProof w:val="0"/>
+        </w:rPr>
+        <w:t>,</w:t>
+      </w:r>
+      <w:r>
+        <w:rPr>
+          <w:noProof w:val="0"/>
+        </w:rPr>
+        <w:t xml:space="preserve"> to </w:t>
+      </w:r>
+      <w:r>
+        <w:rPr>
+          <w:noProof w:val="0"/>
+        </w:rPr>
+        <w:t>control</w:t>
+      </w:r>
+      <w:r>
+        <w:rPr>
+          <w:noProof w:val="0"/>
+        </w:rPr>
+        <w:t xml:space="preserve"> the ingestion and transformation</w:t>
+      </w:r>
+      <w:r>
+        <w:rPr>
+          <w:noProof w:val="0"/>
+        </w:rPr>
+        <w:t xml:space="preserve"> of the data</w:t>
+      </w:r>
+      <w:r>
+        <w:rPr>
+          <w:noProof w:val="0"/>
+        </w:rPr>
+        <w:t xml:space="preserve">. </w:t>
+      </w:r>
+      <w:r>
+        <w:rPr>
+          <w:noProof w:val="0"/>
+        </w:rPr>
+        <w:t>Each</w:t>
+      </w:r>
+      <w:r>
+        <w:rPr>
+          <w:noProof w:val="0"/>
+        </w:rPr>
+        <w:t xml:space="preserve"> pipeline </w:t>
+      </w:r>
+      <w:r>
+        <w:rPr>
+          <w:noProof w:val="0"/>
+        </w:rPr>
+        <w:t>connects</w:t>
+      </w:r>
+      <w:r>
+        <w:rPr>
+          <w:noProof w:val="0"/>
+        </w:rPr>
+        <w:t xml:space="preserve"> to Synapse Analytics to obtain </w:t>
+      </w:r>
+      <w:r>
+        <w:rPr>
+          <w:noProof w:val="0"/>
+        </w:rPr>
+        <w:t xml:space="preserve">the </w:t>
+      </w:r>
+      <w:r>
+        <w:rPr>
+          <w:noProof w:val="0"/>
+        </w:rPr>
+        <w:t xml:space="preserve">required information about </w:t>
+      </w:r>
+      <w:r>
+        <w:rPr>
+          <w:noProof w:val="0"/>
+        </w:rPr>
+        <w:t xml:space="preserve">the </w:t>
+      </w:r>
+      <w:r>
+        <w:rPr>
+          <w:noProof w:val="0"/>
+        </w:rPr>
+        <w:t xml:space="preserve">entities </w:t>
+      </w:r>
+      <w:r>
+        <w:rPr>
+          <w:noProof w:val="0"/>
+        </w:rPr>
+        <w:t xml:space="preserve">that </w:t>
+      </w:r>
+      <w:r>
+        <w:rPr>
+          <w:noProof w:val="0"/>
+        </w:rPr>
+        <w:t>should be executed (</w:t>
+      </w:r>
+      <w:r>
+        <w:rPr>
+          <w:noProof w:val="0"/>
+        </w:rPr>
+        <w:t>e.g.</w:t>
+      </w:r>
+      <w:r>
+        <w:rPr>
+          <w:noProof w:val="0"/>
+        </w:rPr>
+        <w:t xml:space="preserve"> Obtain Entities to Ingest</w:t>
+      </w:r>
+      <w:r>
+        <w:rPr>
+          <w:noProof w:val="0"/>
+        </w:rPr>
+        <w:t>)</w:t>
+      </w:r>
+      <w:r>
+        <w:rPr>
+          <w:noProof w:val="0"/>
+        </w:rPr>
+        <w:t>. Additionally, all pipelines have been enhanced with ADF activities to perform custom logging to Synapse Analytics</w:t>
+      </w:r>
+      <w:r>
+        <w:rPr>
+          <w:noProof w:val="0"/>
+        </w:rPr>
+        <w:t>. These activities are</w:t>
+      </w:r>
+      <w:r>
+        <w:rPr>
+          <w:noProof w:val="0"/>
+        </w:rPr>
+        <w:t xml:space="preserve"> labelled as “Activate New Parent Pipeline” </w:t>
+      </w:r>
+      <w:r>
+        <w:rPr>
+          <w:noProof w:val="0"/>
+        </w:rPr>
+        <w:t>and</w:t>
+      </w:r>
+      <w:r>
+        <w:rPr>
+          <w:noProof w:val="0"/>
+        </w:rPr>
+        <w:t xml:space="preserve"> “{Result} – Finalise Child Pipeline”.</w:t>
+      </w:r>
+    </w:p>
+    <w:p>
+      <w:pPr>
+        <w:rPr>
+          <w:noProof w:val="0"/>
+        </w:rPr>
+      </w:pPr>
+      <w:r>
+        <w:rPr>
+          <w:noProof w:val="0"/>
+        </w:rPr>
+        <w:t>There are two types of pipelines, data processing and orchestration, and management.</w:t>
+      </w:r>
+    </w:p>
+    <w:p>
+      <w:pPr>
+        <w:pStyle w:val="Heading3"/>
+      </w:pPr>
+      <w:bookmarkStart w:id="15" w:name="_Toc30519821"/>
+      <w:r>
+        <w:t>Data processing and orchestration</w:t>
+      </w:r>
       <w:bookmarkEnd w:id="15"/>
-    </w:p>
-    <w:p>
-      <w:pPr>
-        <w:rPr>
-          <w:noProof w:val="0"/>
-        </w:rPr>
-      </w:pPr>
-      <w:r>
-        <w:rPr>
-          <w:noProof w:val="0"/>
-        </w:rPr>
-        <w:t xml:space="preserve">Azure Data Factory </w:t>
-      </w:r>
-      <w:r>
-        <w:rPr>
-          <w:noProof w:val="0"/>
-        </w:rPr>
-        <w:t xml:space="preserve">is </w:t>
-      </w:r>
-      <w:r>
-        <w:rPr>
-          <w:noProof w:val="0"/>
-        </w:rPr>
-        <w:t xml:space="preserve">the service </w:t>
-      </w:r>
-      <w:r>
-        <w:rPr>
-          <w:noProof w:val="0"/>
-        </w:rPr>
-        <w:t xml:space="preserve">responsible for the </w:t>
-      </w:r>
-      <w:r>
-        <w:rPr>
-          <w:noProof w:val="0"/>
-        </w:rPr>
-        <w:t>orchestrat</w:t>
-      </w:r>
-      <w:r>
-        <w:rPr>
-          <w:noProof w:val="0"/>
-        </w:rPr>
-        <w:t>ion of the</w:t>
-      </w:r>
-      <w:r>
-        <w:rPr>
-          <w:noProof w:val="0"/>
-        </w:rPr>
-        <w:t xml:space="preserve"> </w:t>
-      </w:r>
-      <w:r>
-        <w:rPr>
-          <w:noProof w:val="0"/>
-        </w:rPr>
-        <w:t xml:space="preserve">data processing </w:t>
-      </w:r>
-      <w:r>
-        <w:rPr>
-          <w:noProof w:val="0"/>
-        </w:rPr>
-        <w:t>activities</w:t>
-      </w:r>
-      <w:r>
-        <w:rPr>
-          <w:noProof w:val="0"/>
-        </w:rPr>
-        <w:t>.</w:t>
-      </w:r>
-      <w:r>
-        <w:rPr>
-          <w:noProof w:val="0"/>
-        </w:rPr>
-        <w:t xml:space="preserve"> </w:t>
-      </w:r>
-      <w:r>
-        <w:rPr>
-          <w:noProof w:val="0"/>
-        </w:rPr>
-        <w:t>These activities can be split in two main areas:</w:t>
-      </w:r>
-    </w:p>
-    <w:p>
-      <w:pPr>
-        <w:pStyle w:val="BulletList"/>
-        <w:rPr>
-          <w:noProof w:val="0"/>
-        </w:rPr>
-      </w:pPr>
-      <w:r>
-        <w:rPr>
-          <w:b/>
-          <w:noProof w:val="0"/>
-        </w:rPr>
-        <w:t>Data extraction from the source system</w:t>
-      </w:r>
-      <w:r>
-        <w:rPr>
-          <w:b/>
-          <w:noProof w:val="0"/>
-        </w:rPr>
-        <w:t>s</w:t>
-      </w:r>
-      <w:r>
-        <w:rPr>
-          <w:noProof w:val="0"/>
-        </w:rPr>
-        <w:t xml:space="preserve"> – copy the</w:t>
-      </w:r>
-      <w:r>
-        <w:rPr>
-          <w:noProof w:val="0"/>
-        </w:rPr>
-        <w:t xml:space="preserve"> data from source systems</w:t>
-      </w:r>
-      <w:r>
-        <w:rPr>
-          <w:noProof w:val="0"/>
-        </w:rPr>
-        <w:t xml:space="preserve"> </w:t>
-      </w:r>
-      <w:r>
-        <w:rPr>
-          <w:noProof w:val="0"/>
-        </w:rPr>
-        <w:t>to</w:t>
-      </w:r>
-      <w:r>
-        <w:rPr>
-          <w:noProof w:val="0"/>
-        </w:rPr>
-        <w:t xml:space="preserve"> Azure Data Lake Storage</w:t>
-      </w:r>
-      <w:r>
-        <w:rPr>
-          <w:noProof w:val="0"/>
-        </w:rPr>
-        <w:t xml:space="preserve"> (ADLS)</w:t>
-      </w:r>
-    </w:p>
-    <w:p>
-      <w:pPr>
-        <w:pStyle w:val="BulletList"/>
-        <w:rPr>
-          <w:noProof w:val="0"/>
-        </w:rPr>
-      </w:pPr>
-      <w:r>
-        <w:rPr>
-          <w:b/>
-          <w:noProof w:val="0"/>
-        </w:rPr>
-        <w:t>Execution of the</w:t>
-      </w:r>
-      <w:r>
-        <w:rPr>
-          <w:b/>
-          <w:noProof w:val="0"/>
-        </w:rPr>
-        <w:t xml:space="preserve"> </w:t>
-      </w:r>
-      <w:r>
-        <w:rPr>
-          <w:b/>
-          <w:noProof w:val="0"/>
-        </w:rPr>
-        <w:t>Stored Procedure</w:t>
-      </w:r>
-      <w:r>
-        <w:rPr>
-          <w:b/>
-          <w:noProof w:val="0"/>
-        </w:rPr>
-        <w:t>s</w:t>
-      </w:r>
-      <w:r>
-        <w:rPr>
-          <w:noProof w:val="0"/>
-        </w:rPr>
-        <w:t xml:space="preserve"> – Read</w:t>
-      </w:r>
-      <w:r>
-        <w:rPr>
-          <w:noProof w:val="0"/>
-        </w:rPr>
-        <w:t xml:space="preserve"> the</w:t>
-      </w:r>
-      <w:r>
-        <w:rPr>
-          <w:noProof w:val="0"/>
-        </w:rPr>
-        <w:t xml:space="preserve"> data from </w:t>
-      </w:r>
-      <w:r>
-        <w:rPr>
-          <w:noProof w:val="0"/>
-        </w:rPr>
-        <w:t>ADLS</w:t>
-      </w:r>
-      <w:r>
-        <w:rPr>
-          <w:noProof w:val="0"/>
-        </w:rPr>
-        <w:t>,</w:t>
-      </w:r>
-      <w:r>
-        <w:rPr>
-          <w:noProof w:val="0"/>
-        </w:rPr>
-        <w:t xml:space="preserve"> </w:t>
-      </w:r>
-      <w:r>
-        <w:rPr>
-          <w:noProof w:val="0"/>
-        </w:rPr>
-        <w:t>transform and stag</w:t>
-      </w:r>
-      <w:r>
-        <w:rPr>
-          <w:noProof w:val="0"/>
-        </w:rPr>
-        <w:t>e</w:t>
-      </w:r>
-      <w:r>
-        <w:rPr>
-          <w:noProof w:val="0"/>
-        </w:rPr>
-        <w:t xml:space="preserve"> it to </w:t>
-      </w:r>
-      <w:r>
-        <w:rPr>
-          <w:noProof w:val="0"/>
-        </w:rPr>
-        <w:t xml:space="preserve">Synapse Analytics </w:t>
-      </w:r>
-      <w:r>
-        <w:rPr>
-          <w:noProof w:val="0"/>
-        </w:rPr>
-        <w:t>Persisted tables</w:t>
-      </w:r>
-    </w:p>
-    <w:p>
-      <w:pPr>
-        <w:rPr>
-          <w:noProof w:val="0"/>
-        </w:rPr>
-      </w:pPr>
-      <w:r>
-        <w:rPr>
-          <w:noProof w:val="0"/>
-        </w:rPr>
-        <w:t xml:space="preserve">The process is </w:t>
-      </w:r>
-      <w:r>
-        <w:rPr>
-          <w:noProof w:val="0"/>
-        </w:rPr>
-        <w:t xml:space="preserve">structured </w:t>
-      </w:r>
-      <w:r>
-        <w:rPr>
-          <w:noProof w:val="0"/>
-        </w:rPr>
-        <w:t>following a parent child approach. A</w:t>
-      </w:r>
-      <w:r>
-        <w:rPr>
-          <w:noProof w:val="0"/>
-        </w:rPr>
-        <w:t xml:space="preserve"> time triggered </w:t>
-      </w:r>
-      <w:r>
-        <w:rPr>
-          <w:noProof w:val="0"/>
-        </w:rPr>
-        <w:t xml:space="preserve">parent </w:t>
-      </w:r>
-      <w:r>
-        <w:rPr>
-          <w:noProof w:val="0"/>
-        </w:rPr>
-        <w:t>pipeline called PL_MasterOrchestrate</w:t>
-      </w:r>
-      <w:r>
-        <w:rPr>
-          <w:noProof w:val="0"/>
-        </w:rPr>
-        <w:t xml:space="preserve"> </w:t>
-      </w:r>
-      <w:r>
-        <w:rPr>
-          <w:noProof w:val="0"/>
-        </w:rPr>
-        <w:t xml:space="preserve">executes </w:t>
-      </w:r>
-      <w:r>
-        <w:rPr>
-          <w:noProof w:val="0"/>
-        </w:rPr>
-        <w:t>the child pipelines</w:t>
-      </w:r>
-      <w:r>
-        <w:rPr>
-          <w:noProof w:val="0"/>
-        </w:rPr>
-        <w:t>,</w:t>
-      </w:r>
-      <w:r>
-        <w:rPr>
-          <w:noProof w:val="0"/>
-        </w:rPr>
-        <w:t xml:space="preserve"> PL_OrchestrateIngest and PL_OrchestrateTransformation</w:t>
-      </w:r>
-      <w:r>
-        <w:rPr>
-          <w:noProof w:val="0"/>
-        </w:rPr>
-        <w:t>,</w:t>
-      </w:r>
-      <w:r>
-        <w:rPr>
-          <w:noProof w:val="0"/>
-        </w:rPr>
-        <w:t xml:space="preserve"> to </w:t>
-      </w:r>
-      <w:r>
-        <w:rPr>
-          <w:noProof w:val="0"/>
-        </w:rPr>
-        <w:t>control</w:t>
-      </w:r>
-      <w:r>
-        <w:rPr>
-          <w:noProof w:val="0"/>
-        </w:rPr>
-        <w:t xml:space="preserve"> the ingestion and transformation</w:t>
-      </w:r>
-      <w:r>
-        <w:rPr>
-          <w:noProof w:val="0"/>
-        </w:rPr>
-        <w:t xml:space="preserve"> of the data</w:t>
-      </w:r>
-      <w:r>
-        <w:rPr>
-          <w:noProof w:val="0"/>
-        </w:rPr>
-        <w:t xml:space="preserve">. </w:t>
-      </w:r>
-      <w:r>
-        <w:rPr>
-          <w:noProof w:val="0"/>
-        </w:rPr>
-        <w:t>Each</w:t>
-      </w:r>
-      <w:r>
-        <w:rPr>
-          <w:noProof w:val="0"/>
-        </w:rPr>
-        <w:t xml:space="preserve"> pipeline </w:t>
-      </w:r>
-      <w:r>
-        <w:rPr>
-          <w:noProof w:val="0"/>
-        </w:rPr>
-        <w:t>connects</w:t>
-      </w:r>
-      <w:r>
-        <w:rPr>
-          <w:noProof w:val="0"/>
-        </w:rPr>
-        <w:t xml:space="preserve"> to Synapse Analytics to obtain </w:t>
-      </w:r>
-      <w:r>
-        <w:rPr>
-          <w:noProof w:val="0"/>
-        </w:rPr>
-        <w:t xml:space="preserve">the </w:t>
-      </w:r>
-      <w:r>
-        <w:rPr>
-          <w:noProof w:val="0"/>
-        </w:rPr>
-        <w:t xml:space="preserve">required information about </w:t>
-      </w:r>
-      <w:r>
-        <w:rPr>
-          <w:noProof w:val="0"/>
-        </w:rPr>
-        <w:t xml:space="preserve">the </w:t>
-      </w:r>
-      <w:r>
-        <w:rPr>
-          <w:noProof w:val="0"/>
-        </w:rPr>
-        <w:t xml:space="preserve">entities </w:t>
-      </w:r>
-      <w:r>
-        <w:rPr>
-          <w:noProof w:val="0"/>
-        </w:rPr>
-        <w:t xml:space="preserve">that </w:t>
-      </w:r>
-      <w:r>
-        <w:rPr>
-          <w:noProof w:val="0"/>
-        </w:rPr>
-        <w:t>should be executed (</w:t>
-      </w:r>
-      <w:r>
-        <w:rPr>
-          <w:noProof w:val="0"/>
-        </w:rPr>
-        <w:t>e.g.</w:t>
-      </w:r>
-      <w:r>
-        <w:rPr>
-          <w:noProof w:val="0"/>
-        </w:rPr>
-        <w:t xml:space="preserve"> Obtain Entities to Ingest</w:t>
-      </w:r>
-      <w:r>
-        <w:rPr>
-          <w:noProof w:val="0"/>
-        </w:rPr>
-        <w:t>)</w:t>
-      </w:r>
-      <w:r>
-        <w:rPr>
-          <w:noProof w:val="0"/>
-        </w:rPr>
-        <w:t>. Additionally, all pipelines have been enhanced with ADF activities to perform custom logging to Synapse Analytics</w:t>
-      </w:r>
-      <w:r>
-        <w:rPr>
-          <w:noProof w:val="0"/>
-        </w:rPr>
-        <w:t>. These activities are</w:t>
-      </w:r>
-      <w:r>
-        <w:rPr>
-          <w:noProof w:val="0"/>
-        </w:rPr>
-        <w:t xml:space="preserve"> labelled as “Activate New Parent Pipeline” </w:t>
-      </w:r>
-      <w:r>
-        <w:rPr>
-          <w:noProof w:val="0"/>
-        </w:rPr>
-        <w:t>and</w:t>
-      </w:r>
-      <w:r>
-        <w:rPr>
-          <w:noProof w:val="0"/>
-        </w:rPr>
-        <w:t xml:space="preserve"> “{Result} – Finalise Child Pipeline”.</w:t>
-      </w:r>
-    </w:p>
-    <w:p>
-      <w:pPr>
-        <w:rPr>
-          <w:noProof w:val="0"/>
-        </w:rPr>
-      </w:pPr>
-      <w:r>
-        <w:rPr>
-          <w:noProof w:val="0"/>
-        </w:rPr>
-        <w:t>There are two types of pipelines, data processing and orchestration, and management.</w:t>
-      </w:r>
-    </w:p>
-    <w:p>
-      <w:pPr>
-        <w:pStyle w:val="Heading3"/>
-      </w:pPr>
-      <w:bookmarkStart w:id="16" w:name="_Toc30519821"/>
-      <w:r>
-        <w:t>Data processing and orchestration</w:t>
-      </w:r>
-      <w:bookmarkEnd w:id="16"/>
     </w:p>
     <w:p>
       <w:r>
@@ -9101,7 +9072,6 @@
         <w:jc w:val="center"/>
       </w:pPr>
       <w:r>
-        <w:lastRenderedPageBreak/>
         <w:drawing>
           <wp:inline distT="0" distB="0" distL="0" distR="0" wp14:anchorId="577185B7" wp14:editId="3923A2EF">
             <wp:extent cx="5653957" cy="4144710"/>
@@ -9143,11 +9113,11 @@
       <w:pPr>
         <w:pStyle w:val="Heading3"/>
       </w:pPr>
-      <w:bookmarkStart w:id="17" w:name="_Toc30519822"/>
+      <w:bookmarkStart w:id="16" w:name="_Toc30519822"/>
       <w:r>
         <w:t>Management</w:t>
       </w:r>
-      <w:bookmarkEnd w:id="17"/>
+      <w:bookmarkEnd w:id="16"/>
     </w:p>
     <w:p>
       <w:pPr>
@@ -9302,62 +9272,238 @@
       <w:pPr>
         <w:pStyle w:val="Heading1"/>
       </w:pPr>
-      <w:bookmarkStart w:id="18" w:name="_Ref29974718"/>
-      <w:bookmarkStart w:id="19" w:name="_Toc30519823"/>
-      <w:r>
-        <w:lastRenderedPageBreak/>
+      <w:bookmarkStart w:id="17" w:name="_Ref29974718"/>
+      <w:bookmarkStart w:id="18" w:name="_Toc30519823"/>
+      <w:r>
         <w:t>Azure Resources</w:t>
       </w:r>
+      <w:bookmarkEnd w:id="17"/>
       <w:bookmarkEnd w:id="18"/>
+    </w:p>
+    <w:p>
+      <w:pPr>
+        <w:rPr>
+          <w:noProof w:val="0"/>
+        </w:rPr>
+      </w:pPr>
+      <w:r>
+        <w:rPr>
+          <w:noProof w:val="0"/>
+        </w:rPr>
+        <w:t>T</w:t>
+      </w:r>
+      <w:r>
+        <w:rPr>
+          <w:noProof w:val="0"/>
+        </w:rPr>
+        <w:t xml:space="preserve">his section </w:t>
+      </w:r>
+      <w:r>
+        <w:rPr>
+          <w:noProof w:val="0"/>
+        </w:rPr>
+        <w:t>covers</w:t>
+      </w:r>
+      <w:r>
+        <w:rPr>
+          <w:noProof w:val="0"/>
+        </w:rPr>
+        <w:t xml:space="preserve"> each </w:t>
+      </w:r>
+      <w:r>
+        <w:rPr>
+          <w:noProof w:val="0"/>
+        </w:rPr>
+        <w:t xml:space="preserve">key </w:t>
+      </w:r>
+      <w:r>
+        <w:rPr>
+          <w:noProof w:val="0"/>
+        </w:rPr>
+        <w:t xml:space="preserve">resource used in the solution. </w:t>
+      </w:r>
+      <w:r>
+        <w:rPr>
+          <w:noProof w:val="0"/>
+        </w:rPr>
+        <w:t xml:space="preserve">It provides </w:t>
+      </w:r>
+      <w:r>
+        <w:rPr>
+          <w:noProof w:val="0"/>
+        </w:rPr>
+        <w:t>a</w:t>
+      </w:r>
+      <w:r>
+        <w:rPr>
+          <w:noProof w:val="0"/>
+        </w:rPr>
+        <w:t xml:space="preserve"> </w:t>
+      </w:r>
+      <w:r>
+        <w:rPr>
+          <w:noProof w:val="0"/>
+        </w:rPr>
+        <w:t>brief overview</w:t>
+      </w:r>
+      <w:r>
+        <w:rPr>
+          <w:noProof w:val="0"/>
+        </w:rPr>
+        <w:t xml:space="preserve"> </w:t>
+      </w:r>
+      <w:r>
+        <w:rPr>
+          <w:noProof w:val="0"/>
+        </w:rPr>
+        <w:t xml:space="preserve">alongside </w:t>
+      </w:r>
+      <w:r>
+        <w:rPr>
+          <w:noProof w:val="0"/>
+        </w:rPr>
+        <w:t>the</w:t>
+      </w:r>
+      <w:r>
+        <w:rPr>
+          <w:noProof w:val="0"/>
+        </w:rPr>
+        <w:t xml:space="preserve"> benefits </w:t>
+      </w:r>
+      <w:r>
+        <w:rPr>
+          <w:noProof w:val="0"/>
+        </w:rPr>
+        <w:t>of the service</w:t>
+      </w:r>
+      <w:r>
+        <w:rPr>
+          <w:noProof w:val="0"/>
+        </w:rPr>
+        <w:t xml:space="preserve"> and </w:t>
+      </w:r>
+      <w:r>
+        <w:rPr>
+          <w:noProof w:val="0"/>
+        </w:rPr>
+        <w:t xml:space="preserve">describes </w:t>
+      </w:r>
+      <w:r>
+        <w:rPr>
+          <w:noProof w:val="0"/>
+        </w:rPr>
+        <w:t>how it is used in the solution</w:t>
+      </w:r>
+      <w:r>
+        <w:rPr>
+          <w:noProof w:val="0"/>
+        </w:rPr>
+        <w:t xml:space="preserve">. This </w:t>
+      </w:r>
+      <w:r>
+        <w:rPr>
+          <w:noProof w:val="0"/>
+        </w:rPr>
+        <w:t>should</w:t>
+      </w:r>
+      <w:r>
+        <w:rPr>
+          <w:noProof w:val="0"/>
+        </w:rPr>
+        <w:t xml:space="preserve"> </w:t>
+      </w:r>
+      <w:r>
+        <w:rPr>
+          <w:noProof w:val="0"/>
+        </w:rPr>
+        <w:t xml:space="preserve">give </w:t>
+      </w:r>
+      <w:r>
+        <w:rPr>
+          <w:noProof w:val="0"/>
+        </w:rPr>
+        <w:t xml:space="preserve">the user </w:t>
+      </w:r>
+      <w:r>
+        <w:rPr>
+          <w:noProof w:val="0"/>
+        </w:rPr>
+        <w:t xml:space="preserve">the ability to </w:t>
+      </w:r>
+      <w:r>
+        <w:rPr>
+          <w:noProof w:val="0"/>
+        </w:rPr>
+        <w:t xml:space="preserve">understand how the </w:t>
+      </w:r>
+      <w:r>
+        <w:rPr>
+          <w:noProof w:val="0"/>
+        </w:rPr>
+        <w:t>solution can be improved</w:t>
+      </w:r>
+      <w:r>
+        <w:rPr>
+          <w:noProof w:val="0"/>
+        </w:rPr>
+        <w:t xml:space="preserve"> or adapted to the </w:t>
+      </w:r>
+      <w:r>
+        <w:rPr>
+          <w:noProof w:val="0"/>
+        </w:rPr>
+        <w:t>organisation’s</w:t>
+      </w:r>
+      <w:r>
+        <w:rPr>
+          <w:noProof w:val="0"/>
+        </w:rPr>
+        <w:t xml:space="preserve"> needs</w:t>
+      </w:r>
+      <w:r>
+        <w:rPr>
+          <w:noProof w:val="0"/>
+        </w:rPr>
+        <w:t xml:space="preserve">. </w:t>
+      </w:r>
+    </w:p>
+    <w:p>
+      <w:pPr>
+        <w:pStyle w:val="Heading2"/>
+      </w:pPr>
+      <w:bookmarkStart w:id="19" w:name="_Toc30519824"/>
+      <w:r>
+        <w:t>Storage Account</w:t>
+      </w:r>
       <w:bookmarkEnd w:id="19"/>
     </w:p>
     <w:p>
       <w:pPr>
-        <w:rPr>
-          <w:noProof w:val="0"/>
-        </w:rPr>
-      </w:pPr>
-      <w:r>
-        <w:rPr>
-          <w:noProof w:val="0"/>
-        </w:rPr>
-        <w:t>T</w:t>
-      </w:r>
-      <w:r>
-        <w:rPr>
-          <w:noProof w:val="0"/>
-        </w:rPr>
-        <w:t xml:space="preserve">his section </w:t>
-      </w:r>
-      <w:r>
-        <w:rPr>
-          <w:noProof w:val="0"/>
-        </w:rPr>
-        <w:t>covers</w:t>
-      </w:r>
-      <w:r>
-        <w:rPr>
-          <w:noProof w:val="0"/>
-        </w:rPr>
-        <w:t xml:space="preserve"> each </w:t>
-      </w:r>
-      <w:r>
-        <w:rPr>
-          <w:noProof w:val="0"/>
-        </w:rPr>
-        <w:t xml:space="preserve">key </w:t>
-      </w:r>
-      <w:r>
-        <w:rPr>
-          <w:noProof w:val="0"/>
-        </w:rPr>
-        <w:t xml:space="preserve">resource used in the solution. </w:t>
-      </w:r>
-      <w:r>
-        <w:rPr>
-          <w:noProof w:val="0"/>
-        </w:rPr>
-        <w:t xml:space="preserve">It provides </w:t>
+        <w:pStyle w:val="Heading3"/>
+      </w:pPr>
+      <w:bookmarkStart w:id="20" w:name="_Toc30519825"/>
+      <w:r>
+        <w:t>Service overview</w:t>
+      </w:r>
+      <w:bookmarkEnd w:id="20"/>
+    </w:p>
+    <w:p>
+      <w:pPr>
+        <w:rPr>
+          <w:noProof w:val="0"/>
+        </w:rPr>
+      </w:pPr>
+      <w:r>
+        <w:rPr>
+          <w:noProof w:val="0"/>
+        </w:rPr>
+        <w:t>U</w:t>
+      </w:r>
+      <w:r>
+        <w:rPr>
+          <w:noProof w:val="0"/>
+        </w:rPr>
+        <w:t xml:space="preserve">sed as </w:t>
       </w:r>
       <w:r>
         <w:rPr>
@@ -9369,313 +9515,136 @@
         <w:rPr>
           <w:noProof w:val="0"/>
         </w:rPr>
-        <w:t xml:space="preserve"> </w:t>
-      </w:r>
-      <w:r>
-        <w:rPr>
-          <w:noProof w:val="0"/>
-        </w:rPr>
-        <w:t>brief overview</w:t>
-      </w:r>
-      <w:r>
-        <w:rPr>
-          <w:noProof w:val="0"/>
-        </w:rPr>
-        <w:t xml:space="preserve"> </w:t>
-      </w:r>
-      <w:r>
-        <w:rPr>
-          <w:noProof w:val="0"/>
-        </w:rPr>
-        <w:t xml:space="preserve">alongside </w:t>
-      </w:r>
-      <w:r>
-        <w:rPr>
-          <w:noProof w:val="0"/>
-        </w:rPr>
-        <w:t>the</w:t>
-      </w:r>
-      <w:r>
-        <w:rPr>
-          <w:noProof w:val="0"/>
-        </w:rPr>
-        <w:t xml:space="preserve"> benefits </w:t>
-      </w:r>
-      <w:r>
-        <w:rPr>
-          <w:noProof w:val="0"/>
-        </w:rPr>
-        <w:t>of the service</w:t>
-      </w:r>
-      <w:r>
-        <w:rPr>
-          <w:noProof w:val="0"/>
-        </w:rPr>
-        <w:t xml:space="preserve"> and </w:t>
-      </w:r>
-      <w:r>
-        <w:rPr>
-          <w:noProof w:val="0"/>
-        </w:rPr>
-        <w:t xml:space="preserve">describes </w:t>
-      </w:r>
-      <w:r>
-        <w:rPr>
-          <w:noProof w:val="0"/>
-        </w:rPr>
-        <w:t>how it is used in the solution</w:t>
-      </w:r>
-      <w:r>
-        <w:rPr>
-          <w:noProof w:val="0"/>
-        </w:rPr>
-        <w:t xml:space="preserve">. This </w:t>
-      </w:r>
-      <w:r>
-        <w:rPr>
-          <w:noProof w:val="0"/>
-        </w:rPr>
-        <w:t>should</w:t>
-      </w:r>
-      <w:r>
-        <w:rPr>
-          <w:noProof w:val="0"/>
-        </w:rPr>
-        <w:t xml:space="preserve"> </w:t>
-      </w:r>
-      <w:r>
-        <w:rPr>
-          <w:noProof w:val="0"/>
-        </w:rPr>
-        <w:t xml:space="preserve">give </w:t>
-      </w:r>
-      <w:r>
-        <w:rPr>
-          <w:noProof w:val="0"/>
-        </w:rPr>
-        <w:t xml:space="preserve">the user </w:t>
-      </w:r>
-      <w:r>
-        <w:rPr>
-          <w:noProof w:val="0"/>
-        </w:rPr>
-        <w:t xml:space="preserve">the ability to </w:t>
-      </w:r>
-      <w:r>
-        <w:rPr>
-          <w:noProof w:val="0"/>
-        </w:rPr>
-        <w:t xml:space="preserve">understand how the </w:t>
-      </w:r>
-      <w:r>
-        <w:rPr>
-          <w:noProof w:val="0"/>
-        </w:rPr>
-        <w:t>solution can be improved</w:t>
-      </w:r>
-      <w:r>
-        <w:rPr>
-          <w:noProof w:val="0"/>
-        </w:rPr>
-        <w:t xml:space="preserve"> or adapted to the </w:t>
-      </w:r>
-      <w:r>
-        <w:rPr>
-          <w:noProof w:val="0"/>
-        </w:rPr>
-        <w:t>organisation’s</w:t>
-      </w:r>
-      <w:r>
-        <w:rPr>
-          <w:noProof w:val="0"/>
-        </w:rPr>
-        <w:t xml:space="preserve"> needs</w:t>
-      </w:r>
-      <w:r>
-        <w:rPr>
-          <w:noProof w:val="0"/>
-        </w:rPr>
-        <w:t xml:space="preserve">. </w:t>
-      </w:r>
-    </w:p>
-    <w:p>
-      <w:pPr>
-        <w:pStyle w:val="Heading2"/>
-      </w:pPr>
-      <w:bookmarkStart w:id="20" w:name="_Toc30519824"/>
-      <w:r>
-        <w:t>Storage Account</w:t>
-      </w:r>
-      <w:bookmarkEnd w:id="20"/>
+        <w:t xml:space="preserve"> s</w:t>
+      </w:r>
+      <w:r>
+        <w:rPr>
+          <w:noProof w:val="0"/>
+        </w:rPr>
+        <w:t xml:space="preserve">calable cloud storage for unstructured data, </w:t>
+      </w:r>
+      <w:r>
+        <w:rPr>
+          <w:noProof w:val="0"/>
+        </w:rPr>
+        <w:t>Blob storage</w:t>
+      </w:r>
+      <w:r>
+        <w:rPr>
+          <w:noProof w:val="0"/>
+        </w:rPr>
+        <w:t xml:space="preserve"> provides</w:t>
+      </w:r>
+      <w:r>
+        <w:rPr>
+          <w:noProof w:val="0"/>
+        </w:rPr>
+        <w:t xml:space="preserve"> an effective alternative to on-premises storage. </w:t>
+      </w:r>
+      <w:r>
+        <w:rPr>
+          <w:noProof w:val="0"/>
+        </w:rPr>
+        <w:t>It c</w:t>
+      </w:r>
+      <w:r>
+        <w:rPr>
+          <w:noProof w:val="0"/>
+        </w:rPr>
+        <w:t xml:space="preserve">an be used for a wide range of applications, from storing files for distributed access through to ensuring data can be recovered in a disaster. </w:t>
+      </w:r>
     </w:p>
     <w:p>
       <w:pPr>
         <w:pStyle w:val="Heading3"/>
       </w:pPr>
-      <w:bookmarkStart w:id="21" w:name="_Toc30519825"/>
-      <w:r>
-        <w:t>Service overview</w:t>
+      <w:bookmarkStart w:id="21" w:name="_Toc30519826"/>
+      <w:r>
+        <w:t>Benefits</w:t>
       </w:r>
       <w:bookmarkEnd w:id="21"/>
     </w:p>
     <w:p>
       <w:pPr>
-        <w:rPr>
-          <w:noProof w:val="0"/>
-        </w:rPr>
-      </w:pPr>
-      <w:r>
-        <w:rPr>
-          <w:noProof w:val="0"/>
-        </w:rPr>
-        <w:t>U</w:t>
-      </w:r>
-      <w:r>
-        <w:rPr>
-          <w:noProof w:val="0"/>
-        </w:rPr>
-        <w:t xml:space="preserve">sed as </w:t>
-      </w:r>
-      <w:r>
-        <w:rPr>
-          <w:noProof w:val="0"/>
-        </w:rPr>
-        <w:t>a</w:t>
-      </w:r>
-      <w:r>
-        <w:rPr>
-          <w:noProof w:val="0"/>
-        </w:rPr>
-        <w:t xml:space="preserve"> s</w:t>
-      </w:r>
-      <w:r>
-        <w:rPr>
-          <w:noProof w:val="0"/>
-        </w:rPr>
-        <w:t xml:space="preserve">calable cloud storage for unstructured data, </w:t>
-      </w:r>
-      <w:r>
-        <w:rPr>
-          <w:noProof w:val="0"/>
-        </w:rPr>
-        <w:t>Blob storage</w:t>
-      </w:r>
-      <w:r>
-        <w:rPr>
-          <w:noProof w:val="0"/>
-        </w:rPr>
-        <w:t xml:space="preserve"> provides</w:t>
-      </w:r>
-      <w:r>
-        <w:rPr>
-          <w:noProof w:val="0"/>
-        </w:rPr>
-        <w:t xml:space="preserve"> an effective alternative to on-premises storage. </w:t>
-      </w:r>
-      <w:r>
-        <w:rPr>
-          <w:noProof w:val="0"/>
-        </w:rPr>
-        <w:t>It c</w:t>
-      </w:r>
-      <w:r>
-        <w:rPr>
-          <w:noProof w:val="0"/>
-        </w:rPr>
-        <w:t xml:space="preserve">an be used for a wide range of applications, from storing files for distributed access through to ensuring data can be recovered in a disaster. </w:t>
+        <w:pStyle w:val="BulletList"/>
+        <w:rPr>
+          <w:noProof w:val="0"/>
+        </w:rPr>
+      </w:pPr>
+      <w:r>
+        <w:rPr>
+          <w:noProof w:val="0"/>
+        </w:rPr>
+        <w:t>The s</w:t>
+      </w:r>
+      <w:r>
+        <w:rPr>
+          <w:noProof w:val="0"/>
+        </w:rPr>
+        <w:t>calable nature means that one only has to pay for the amount of data required at a certain time, improving the cost effectiveness of Blob storage solutions.</w:t>
+      </w:r>
+    </w:p>
+    <w:p>
+      <w:pPr>
+        <w:pStyle w:val="BulletList"/>
+        <w:rPr>
+          <w:noProof w:val="0"/>
+        </w:rPr>
+      </w:pPr>
+      <w:r>
+        <w:rPr>
+          <w:noProof w:val="0"/>
+        </w:rPr>
+        <w:t xml:space="preserve">Different storage tiers within Blob storage, allowing the solution to be optimised for the data being stored. </w:t>
       </w:r>
     </w:p>
     <w:p>
       <w:pPr>
         <w:pStyle w:val="Heading3"/>
       </w:pPr>
-      <w:bookmarkStart w:id="22" w:name="_Toc30519826"/>
-      <w:r>
-        <w:t>Benefits</w:t>
+      <w:bookmarkStart w:id="22" w:name="_Toc30519827"/>
+      <w:r>
+        <w:t>How is it used in the solution</w:t>
+      </w:r>
+      <w:r>
+        <w:t>?</w:t>
       </w:r>
       <w:bookmarkEnd w:id="22"/>
     </w:p>
     <w:p>
       <w:pPr>
-        <w:pStyle w:val="BulletList"/>
-        <w:rPr>
-          <w:noProof w:val="0"/>
-        </w:rPr>
-      </w:pPr>
-      <w:r>
-        <w:rPr>
-          <w:noProof w:val="0"/>
-        </w:rPr>
-        <w:t>The s</w:t>
-      </w:r>
-      <w:r>
-        <w:rPr>
-          <w:noProof w:val="0"/>
-        </w:rPr>
-        <w:t>calable nature means that one only has to pay for the amount of data required at a certain time, improving the cost effectiveness of Blob storage solutions.</w:t>
-      </w:r>
-    </w:p>
-    <w:p>
-      <w:pPr>
-        <w:pStyle w:val="BulletList"/>
-        <w:rPr>
-          <w:noProof w:val="0"/>
-        </w:rPr>
-      </w:pPr>
-      <w:r>
-        <w:rPr>
-          <w:noProof w:val="0"/>
-        </w:rPr>
-        <w:t xml:space="preserve">Different storage tiers within Blob storage, allowing the solution to be optimised for the data being stored. </w:t>
+        <w:rPr>
+          <w:noProof w:val="0"/>
+        </w:rPr>
+      </w:pPr>
+      <w:r>
+        <w:rPr>
+          <w:noProof w:val="0"/>
+        </w:rPr>
+        <w:t xml:space="preserve">Used as a </w:t>
+      </w:r>
+      <w:r>
+        <w:rPr>
+          <w:noProof w:val="0"/>
+        </w:rPr>
+        <w:t>pseudo-</w:t>
+      </w:r>
+      <w:r>
+        <w:rPr>
+          <w:noProof w:val="0"/>
+        </w:rPr>
+        <w:t>source system due to its flexible nature and ability to be scaled up if further data is required to be added.</w:t>
       </w:r>
     </w:p>
     <w:p>
       <w:pPr>
         <w:pStyle w:val="Heading3"/>
       </w:pPr>
-      <w:bookmarkStart w:id="23" w:name="_Toc30519827"/>
-      <w:r>
-        <w:t>How is it used in the solution</w:t>
-      </w:r>
-      <w:r>
-        <w:t>?</w:t>
+      <w:bookmarkStart w:id="23" w:name="_Toc30519828"/>
+      <w:r>
+        <w:t>Service Details</w:t>
       </w:r>
       <w:bookmarkEnd w:id="23"/>
-    </w:p>
-    <w:p>
-      <w:pPr>
-        <w:rPr>
-          <w:noProof w:val="0"/>
-        </w:rPr>
-      </w:pPr>
-      <w:r>
-        <w:rPr>
-          <w:noProof w:val="0"/>
-        </w:rPr>
-        <w:t xml:space="preserve">Used as a </w:t>
-      </w:r>
-      <w:r>
-        <w:rPr>
-          <w:noProof w:val="0"/>
-        </w:rPr>
-        <w:t>pseudo-</w:t>
-      </w:r>
-      <w:r>
-        <w:rPr>
-          <w:noProof w:val="0"/>
-        </w:rPr>
-        <w:t>source system due to its flexible nature and ability to be scaled up if further data is required to be added.</w:t>
-      </w:r>
-    </w:p>
-    <w:p>
-      <w:pPr>
-        <w:pStyle w:val="Heading3"/>
-      </w:pPr>
-      <w:bookmarkStart w:id="24" w:name="_Toc30519828"/>
-      <w:r>
-        <w:t>Service Details</w:t>
-      </w:r>
-      <w:bookmarkEnd w:id="24"/>
     </w:p>
     <w:p>
       <w:r>
@@ -9730,272 +9699,363 @@
       <w:pPr>
         <w:pStyle w:val="Heading2"/>
       </w:pPr>
-      <w:bookmarkStart w:id="25" w:name="_Toc30519829"/>
-      <w:r>
-        <w:lastRenderedPageBreak/>
+      <w:bookmarkStart w:id="24" w:name="_Toc30519829"/>
+      <w:r>
         <w:t>Azure Data Lake Storage Gen 2</w:t>
       </w:r>
+      <w:bookmarkEnd w:id="24"/>
+    </w:p>
+    <w:p>
+      <w:pPr>
+        <w:pStyle w:val="Heading3"/>
+      </w:pPr>
+      <w:bookmarkStart w:id="25" w:name="_Toc30519830"/>
+      <w:r>
+        <w:t>Service overview</w:t>
+      </w:r>
       <w:bookmarkEnd w:id="25"/>
     </w:p>
     <w:p>
       <w:pPr>
+        <w:rPr>
+          <w:noProof w:val="0"/>
+        </w:rPr>
+      </w:pPr>
+      <w:r>
+        <w:rPr>
+          <w:noProof w:val="0"/>
+        </w:rPr>
+        <w:t>Azure Data Lake Storage Gen 2</w:t>
+      </w:r>
+      <w:r>
+        <w:rPr>
+          <w:noProof w:val="0"/>
+        </w:rPr>
+        <w:t xml:space="preserve"> (ADLS)</w:t>
+      </w:r>
+      <w:r>
+        <w:rPr>
+          <w:noProof w:val="0"/>
+        </w:rPr>
+        <w:t xml:space="preserve"> is highly scalable, and accessible via many different platforms, such as Hadoop and Azure Databricks. </w:t>
+      </w:r>
+      <w:r>
+        <w:rPr>
+          <w:noProof w:val="0"/>
+        </w:rPr>
+        <w:t>Data lakes can</w:t>
+      </w:r>
+      <w:r>
+        <w:rPr>
+          <w:noProof w:val="0"/>
+        </w:rPr>
+        <w:t xml:space="preserve"> store information to the order of petabytes</w:t>
+      </w:r>
+      <w:r>
+        <w:rPr>
+          <w:noProof w:val="0"/>
+        </w:rPr>
+        <w:t xml:space="preserve"> and have the </w:t>
+      </w:r>
+      <w:r>
+        <w:rPr>
+          <w:noProof w:val="0"/>
+        </w:rPr>
+        <w:t xml:space="preserve">ability to handle </w:t>
+      </w:r>
+      <w:r>
+        <w:rPr>
+          <w:noProof w:val="0"/>
+        </w:rPr>
+        <w:t>hundreds</w:t>
+      </w:r>
+      <w:r>
+        <w:rPr>
+          <w:noProof w:val="0"/>
+        </w:rPr>
+        <w:t xml:space="preserve"> of gigabits of data throughput. ADLS also allows analytics to take place without the need for moving or transforming before the analysis.</w:t>
+      </w:r>
+    </w:p>
+    <w:p>
+      <w:pPr>
         <w:pStyle w:val="Heading3"/>
       </w:pPr>
-      <w:bookmarkStart w:id="26" w:name="_Toc30519830"/>
-      <w:r>
-        <w:t>Service overview</w:t>
+      <w:bookmarkStart w:id="26" w:name="_Toc30519831"/>
+      <w:r>
+        <w:t>Benefits</w:t>
       </w:r>
       <w:bookmarkEnd w:id="26"/>
     </w:p>
     <w:p>
       <w:pPr>
-        <w:rPr>
-          <w:noProof w:val="0"/>
-        </w:rPr>
-      </w:pPr>
-      <w:r>
-        <w:rPr>
-          <w:noProof w:val="0"/>
-        </w:rPr>
-        <w:t>Azure Data Lake Storage Gen 2</w:t>
-      </w:r>
-      <w:r>
-        <w:rPr>
-          <w:noProof w:val="0"/>
-        </w:rPr>
-        <w:t xml:space="preserve"> (ADLS)</w:t>
-      </w:r>
-      <w:r>
-        <w:rPr>
-          <w:noProof w:val="0"/>
-        </w:rPr>
-        <w:t xml:space="preserve"> is highly scalable, and accessible via many different platforms, such as Hadoop and Azure Databricks. </w:t>
-      </w:r>
-      <w:r>
-        <w:rPr>
-          <w:noProof w:val="0"/>
-        </w:rPr>
-        <w:t>Data lakes can</w:t>
-      </w:r>
-      <w:r>
-        <w:rPr>
-          <w:noProof w:val="0"/>
-        </w:rPr>
-        <w:t xml:space="preserve"> store information to the order of petabytes</w:t>
-      </w:r>
-      <w:r>
-        <w:rPr>
-          <w:noProof w:val="0"/>
-        </w:rPr>
-        <w:t xml:space="preserve"> and have the </w:t>
-      </w:r>
-      <w:r>
-        <w:rPr>
-          <w:noProof w:val="0"/>
-        </w:rPr>
-        <w:t xml:space="preserve">ability to handle </w:t>
-      </w:r>
-      <w:r>
-        <w:rPr>
-          <w:noProof w:val="0"/>
-        </w:rPr>
-        <w:t>hundreds</w:t>
-      </w:r>
-      <w:r>
-        <w:rPr>
-          <w:noProof w:val="0"/>
-        </w:rPr>
-        <w:t xml:space="preserve"> of gigabits of data throughput. ADLS also allows analytics to take place without the need for moving or transforming before the analysis.</w:t>
+        <w:pStyle w:val="BulletList"/>
+        <w:rPr>
+          <w:noProof w:val="0"/>
+        </w:rPr>
+      </w:pPr>
+      <w:r>
+        <w:rPr>
+          <w:noProof w:val="0"/>
+        </w:rPr>
+        <w:t xml:space="preserve">Performance – ADLS stores files in distributed form so queries can be </w:t>
+      </w:r>
+      <w:r>
+        <w:rPr>
+          <w:noProof w:val="0"/>
+        </w:rPr>
+        <w:t xml:space="preserve">paralleled. </w:t>
+      </w:r>
+    </w:p>
+    <w:p>
+      <w:pPr>
+        <w:pStyle w:val="BulletList"/>
+        <w:rPr>
+          <w:noProof w:val="0"/>
+        </w:rPr>
+      </w:pPr>
+      <w:r>
+        <w:rPr>
+          <w:noProof w:val="0"/>
+        </w:rPr>
+        <w:t xml:space="preserve">Cost effectiveness - </w:t>
+      </w:r>
+      <w:r>
+        <w:rPr>
+          <w:noProof w:val="0"/>
+        </w:rPr>
+        <w:t xml:space="preserve">ADLS </w:t>
+      </w:r>
+      <w:r>
+        <w:rPr>
+          <w:noProof w:val="0"/>
+        </w:rPr>
+        <w:t xml:space="preserve">can scale up or scale down to meet data needs, </w:t>
+      </w:r>
+      <w:r>
+        <w:rPr>
+          <w:noProof w:val="0"/>
+        </w:rPr>
+        <w:t xml:space="preserve">enabling customers to only pay for what they use. </w:t>
+      </w:r>
+    </w:p>
+    <w:p>
+      <w:pPr>
+        <w:pStyle w:val="BulletList"/>
+        <w:rPr>
+          <w:noProof w:val="0"/>
+        </w:rPr>
+      </w:pPr>
+      <w:r>
+        <w:rPr>
+          <w:noProof w:val="0"/>
+        </w:rPr>
+        <w:t>Interoperability – ADLS is a Hadoop based system that provides the variety of platforms that ADLS can be accessed by.</w:t>
+      </w:r>
+    </w:p>
+    <w:p>
+      <w:pPr>
+        <w:pStyle w:val="BulletList"/>
+        <w:rPr>
+          <w:noProof w:val="0"/>
+        </w:rPr>
+      </w:pPr>
+      <w:r>
+        <w:rPr>
+          <w:noProof w:val="0"/>
+        </w:rPr>
+        <w:t>Common Data Model – ADLS is the foundation</w:t>
+      </w:r>
+      <w:r>
+        <w:rPr>
+          <w:noProof w:val="0"/>
+        </w:rPr>
+        <w:t xml:space="preserve"> for data storage and sharing when using the Common Data Model, allowing application such as Power Apps, Power BI and Dynamics 365 to </w:t>
+      </w:r>
+      <w:r>
+        <w:rPr>
+          <w:noProof w:val="0"/>
+        </w:rPr>
+        <w:t xml:space="preserve">utilise a single data set and providing consistency across </w:t>
+      </w:r>
+      <w:r>
+        <w:rPr>
+          <w:noProof w:val="0"/>
+        </w:rPr>
+        <w:t>all applications and processes.</w:t>
+      </w:r>
+    </w:p>
+    <w:p>
+      <w:pPr>
+        <w:pStyle w:val="BulletList"/>
+        <w:rPr>
+          <w:noProof w:val="0"/>
+        </w:rPr>
+      </w:pPr>
+      <w:r>
+        <w:rPr>
+          <w:noProof w:val="0"/>
+        </w:rPr>
+        <w:t>Manageability – ADLS can easily be managed by a variety of means, such as API REST calls, PowerShell</w:t>
+      </w:r>
+      <w:r>
+        <w:rPr>
+          <w:noProof w:val="0"/>
+        </w:rPr>
+        <w:t>,</w:t>
+      </w:r>
+      <w:r>
+        <w:rPr>
+          <w:noProof w:val="0"/>
+        </w:rPr>
+        <w:t xml:space="preserve"> or SDKs from a variety of platforms.</w:t>
+      </w:r>
+    </w:p>
+    <w:p>
+      <w:pPr>
+        <w:pStyle w:val="BulletList"/>
+        <w:rPr>
+          <w:noProof w:val="0"/>
+        </w:rPr>
+      </w:pPr>
+      <w:r>
+        <w:rPr>
+          <w:noProof w:val="0"/>
+        </w:rPr>
+        <w:t xml:space="preserve">Security – ADLS stores data in </w:t>
+      </w:r>
+      <w:r>
+        <w:rPr>
+          <w:noProof w:val="0"/>
+        </w:rPr>
+        <w:t xml:space="preserve">an </w:t>
+      </w:r>
+      <w:r>
+        <w:rPr>
+          <w:noProof w:val="0"/>
+        </w:rPr>
+        <w:t>encrypted form</w:t>
+      </w:r>
+      <w:r>
+        <w:rPr>
+          <w:noProof w:val="0"/>
+        </w:rPr>
+        <w:t>at</w:t>
+      </w:r>
+      <w:r>
+        <w:rPr>
+          <w:noProof w:val="0"/>
+        </w:rPr>
+        <w:t xml:space="preserve">. Authentication and </w:t>
+      </w:r>
+      <w:r>
+        <w:rPr>
+          <w:noProof w:val="0"/>
+        </w:rPr>
+        <w:t>a</w:t>
+      </w:r>
+      <w:r>
+        <w:rPr>
+          <w:noProof w:val="0"/>
+        </w:rPr>
+        <w:t>uthorisation to the services is provided by Azure Active Director</w:t>
+      </w:r>
+      <w:r>
+        <w:rPr>
+          <w:noProof w:val="0"/>
+        </w:rPr>
+        <w:t>y</w:t>
+      </w:r>
+      <w:r>
+        <w:rPr>
+          <w:noProof w:val="0"/>
+        </w:rPr>
+        <w:t>.</w:t>
       </w:r>
     </w:p>
     <w:p>
       <w:pPr>
         <w:pStyle w:val="Heading3"/>
       </w:pPr>
-      <w:bookmarkStart w:id="27" w:name="_Toc30519831"/>
-      <w:r>
-        <w:t>Benefits</w:t>
+      <w:bookmarkStart w:id="27" w:name="_Toc30519832"/>
+      <w:r>
+        <w:t>How is it used in the solution</w:t>
+      </w:r>
+      <w:r>
+        <w:t>?</w:t>
       </w:r>
       <w:bookmarkEnd w:id="27"/>
     </w:p>
     <w:p>
       <w:pPr>
-        <w:pStyle w:val="BulletList"/>
-        <w:rPr>
-          <w:noProof w:val="0"/>
-        </w:rPr>
-      </w:pPr>
-      <w:r>
-        <w:rPr>
-          <w:noProof w:val="0"/>
-        </w:rPr>
-        <w:t xml:space="preserve">Performance – ADLS stores files in distributed form so queries can be </w:t>
-      </w:r>
-      <w:r>
-        <w:rPr>
-          <w:noProof w:val="0"/>
-        </w:rPr>
-        <w:t xml:space="preserve">paralleled. </w:t>
-      </w:r>
-    </w:p>
-    <w:p>
-      <w:pPr>
-        <w:pStyle w:val="BulletList"/>
-        <w:rPr>
-          <w:noProof w:val="0"/>
-        </w:rPr>
-      </w:pPr>
-      <w:r>
-        <w:rPr>
-          <w:noProof w:val="0"/>
-        </w:rPr>
-        <w:t xml:space="preserve">Cost effectiveness - </w:t>
-      </w:r>
-      <w:r>
-        <w:rPr>
-          <w:noProof w:val="0"/>
-        </w:rPr>
-        <w:t xml:space="preserve">ADLS </w:t>
-      </w:r>
-      <w:r>
-        <w:rPr>
-          <w:noProof w:val="0"/>
-        </w:rPr>
-        <w:t xml:space="preserve">can scale up or scale down to meet data needs, </w:t>
-      </w:r>
-      <w:r>
-        <w:rPr>
-          <w:noProof w:val="0"/>
-        </w:rPr>
-        <w:t xml:space="preserve">enabling customers to only pay for what they use. </w:t>
-      </w:r>
-    </w:p>
-    <w:p>
-      <w:pPr>
-        <w:pStyle w:val="BulletList"/>
-        <w:rPr>
-          <w:noProof w:val="0"/>
-        </w:rPr>
-      </w:pPr>
-      <w:r>
-        <w:rPr>
-          <w:noProof w:val="0"/>
-        </w:rPr>
-        <w:t>Interoperability – ADLS is a Hadoop based system that provides the variety of platforms that ADLS can be accessed by.</w:t>
-      </w:r>
-    </w:p>
-    <w:p>
-      <w:pPr>
-        <w:pStyle w:val="BulletList"/>
-        <w:rPr>
-          <w:noProof w:val="0"/>
-        </w:rPr>
-      </w:pPr>
-      <w:r>
-        <w:rPr>
-          <w:noProof w:val="0"/>
-        </w:rPr>
-        <w:t>Common Data Model – ADLS is the foundation</w:t>
-      </w:r>
-      <w:r>
-        <w:rPr>
-          <w:noProof w:val="0"/>
-        </w:rPr>
-        <w:t xml:space="preserve"> for data storage and sharing when using the Common Data Model, allowing application such as Power Apps, Power BI and Dynamics 365 to </w:t>
-      </w:r>
-      <w:r>
-        <w:rPr>
-          <w:noProof w:val="0"/>
-        </w:rPr>
-        <w:t xml:space="preserve">utilise a single data set and providing consistency across </w:t>
-      </w:r>
-      <w:r>
-        <w:rPr>
-          <w:noProof w:val="0"/>
-        </w:rPr>
-        <w:t>all applications and processes.</w:t>
-      </w:r>
-    </w:p>
-    <w:p>
-      <w:pPr>
-        <w:pStyle w:val="BulletList"/>
-        <w:rPr>
-          <w:noProof w:val="0"/>
-        </w:rPr>
-      </w:pPr>
-      <w:r>
-        <w:rPr>
-          <w:noProof w:val="0"/>
-        </w:rPr>
-        <w:t>Manageability – ADLS can easily be managed by a variety of means, such as API REST calls, PowerShell</w:t>
-      </w:r>
-      <w:r>
-        <w:rPr>
-          <w:noProof w:val="0"/>
-        </w:rPr>
-        <w:t>,</w:t>
-      </w:r>
-      <w:r>
-        <w:rPr>
-          <w:noProof w:val="0"/>
-        </w:rPr>
-        <w:t xml:space="preserve"> or SDKs from a variety of platforms.</w:t>
-      </w:r>
-    </w:p>
-    <w:p>
-      <w:pPr>
-        <w:pStyle w:val="BulletList"/>
-        <w:rPr>
-          <w:noProof w:val="0"/>
-        </w:rPr>
-      </w:pPr>
-      <w:r>
-        <w:rPr>
-          <w:noProof w:val="0"/>
-        </w:rPr>
-        <w:t xml:space="preserve">Security – ADLS stores data in </w:t>
-      </w:r>
-      <w:r>
-        <w:rPr>
-          <w:noProof w:val="0"/>
-        </w:rPr>
-        <w:t xml:space="preserve">an </w:t>
-      </w:r>
-      <w:r>
-        <w:rPr>
-          <w:noProof w:val="0"/>
-        </w:rPr>
-        <w:t>encrypted form</w:t>
-      </w:r>
-      <w:r>
-        <w:rPr>
-          <w:noProof w:val="0"/>
-        </w:rPr>
-        <w:t>at</w:t>
-      </w:r>
-      <w:r>
-        <w:rPr>
-          <w:noProof w:val="0"/>
-        </w:rPr>
-        <w:t xml:space="preserve">. Authentication and </w:t>
-      </w:r>
-      <w:r>
-        <w:rPr>
-          <w:noProof w:val="0"/>
-        </w:rPr>
-        <w:t>a</w:t>
-      </w:r>
-      <w:r>
-        <w:rPr>
-          <w:noProof w:val="0"/>
-        </w:rPr>
-        <w:t>uthorisation to the services is provided by Azure Active Director</w:t>
-      </w:r>
-      <w:r>
-        <w:rPr>
-          <w:noProof w:val="0"/>
-        </w:rPr>
-        <w:t>y</w:t>
+        <w:rPr>
+          <w:noProof w:val="0"/>
+        </w:rPr>
+      </w:pPr>
+      <w:r>
+        <w:rPr>
+          <w:noProof w:val="0"/>
+        </w:rPr>
+        <w:t xml:space="preserve">ADLS is used </w:t>
+      </w:r>
+      <w:r>
+        <w:rPr>
+          <w:noProof w:val="0"/>
+        </w:rPr>
+        <w:t>to store the data after being ingested</w:t>
+      </w:r>
+      <w:r>
+        <w:rPr>
+          <w:noProof w:val="0"/>
+        </w:rPr>
+        <w:t xml:space="preserve"> </w:t>
+      </w:r>
+      <w:r>
+        <w:rPr>
+          <w:noProof w:val="0"/>
+        </w:rPr>
+        <w:t xml:space="preserve">by Data Factory </w:t>
+      </w:r>
+      <w:r>
+        <w:rPr>
+          <w:noProof w:val="0"/>
+        </w:rPr>
+        <w:t xml:space="preserve">and to </w:t>
+      </w:r>
+      <w:r>
+        <w:rPr>
+          <w:noProof w:val="0"/>
+        </w:rPr>
+        <w:t xml:space="preserve">provide the ability </w:t>
+      </w:r>
+      <w:r>
+        <w:rPr>
+          <w:noProof w:val="0"/>
+        </w:rPr>
+        <w:t>for</w:t>
+      </w:r>
+      <w:r>
+        <w:rPr>
+          <w:noProof w:val="0"/>
+        </w:rPr>
+        <w:t xml:space="preserve"> </w:t>
+      </w:r>
+      <w:r>
+        <w:rPr>
+          <w:noProof w:val="0"/>
+        </w:rPr>
+        <w:t>third</w:t>
+      </w:r>
+      <w:r>
+        <w:rPr>
+          <w:noProof w:val="0"/>
+        </w:rPr>
+        <w:t>-party</w:t>
+      </w:r>
+      <w:r>
+        <w:rPr>
+          <w:noProof w:val="0"/>
+        </w:rPr>
+        <w:t xml:space="preserve"> solutions to directly consume/produce data</w:t>
       </w:r>
       <w:r>
         <w:rPr>
@@ -10008,106 +10068,14 @@
       <w:pPr>
         <w:pStyle w:val="Heading3"/>
       </w:pPr>
-      <w:bookmarkStart w:id="28" w:name="_Toc30519832"/>
-      <w:r>
-        <w:t>How is it used in the solution</w:t>
-      </w:r>
-      <w:r>
-        <w:t>?</w:t>
+      <w:bookmarkStart w:id="28" w:name="_Toc30519833"/>
+      <w:r>
+        <w:t xml:space="preserve">Service </w:t>
+      </w:r>
+      <w:r>
+        <w:t>Details</w:t>
       </w:r>
       <w:bookmarkEnd w:id="28"/>
-    </w:p>
-    <w:p>
-      <w:pPr>
-        <w:rPr>
-          <w:noProof w:val="0"/>
-        </w:rPr>
-      </w:pPr>
-      <w:r>
-        <w:rPr>
-          <w:noProof w:val="0"/>
-        </w:rPr>
-        <w:t xml:space="preserve">ADLS is used </w:t>
-      </w:r>
-      <w:r>
-        <w:rPr>
-          <w:noProof w:val="0"/>
-        </w:rPr>
-        <w:t>to store the data after being ingested</w:t>
-      </w:r>
-      <w:r>
-        <w:rPr>
-          <w:noProof w:val="0"/>
-        </w:rPr>
-        <w:t xml:space="preserve"> </w:t>
-      </w:r>
-      <w:r>
-        <w:rPr>
-          <w:noProof w:val="0"/>
-        </w:rPr>
-        <w:t xml:space="preserve">by Data Factory </w:t>
-      </w:r>
-      <w:r>
-        <w:rPr>
-          <w:noProof w:val="0"/>
-        </w:rPr>
-        <w:t xml:space="preserve">and to </w:t>
-      </w:r>
-      <w:r>
-        <w:rPr>
-          <w:noProof w:val="0"/>
-        </w:rPr>
-        <w:t xml:space="preserve">provide the ability </w:t>
-      </w:r>
-      <w:r>
-        <w:rPr>
-          <w:noProof w:val="0"/>
-        </w:rPr>
-        <w:t>for</w:t>
-      </w:r>
-      <w:r>
-        <w:rPr>
-          <w:noProof w:val="0"/>
-        </w:rPr>
-        <w:t xml:space="preserve"> </w:t>
-      </w:r>
-      <w:r>
-        <w:rPr>
-          <w:noProof w:val="0"/>
-        </w:rPr>
-        <w:t>third</w:t>
-      </w:r>
-      <w:r>
-        <w:rPr>
-          <w:noProof w:val="0"/>
-        </w:rPr>
-        <w:t>-party</w:t>
-      </w:r>
-      <w:r>
-        <w:rPr>
-          <w:noProof w:val="0"/>
-        </w:rPr>
-        <w:t xml:space="preserve"> solutions to directly consume/produce data</w:t>
-      </w:r>
-      <w:r>
-        <w:rPr>
-          <w:noProof w:val="0"/>
-        </w:rPr>
-        <w:t>.</w:t>
-      </w:r>
-    </w:p>
-    <w:p>
-      <w:pPr>
-        <w:pStyle w:val="Heading3"/>
-      </w:pPr>
-      <w:bookmarkStart w:id="29" w:name="_Toc30519833"/>
-      <w:r>
-        <w:t xml:space="preserve">Service </w:t>
-      </w:r>
-      <w:r>
-        <w:t>Details</w:t>
-      </w:r>
-      <w:bookmarkEnd w:id="29"/>
     </w:p>
     <w:p>
       <w:pPr>
@@ -10170,34 +10138,177 @@
       <w:pPr>
         <w:pStyle w:val="Heading2"/>
       </w:pPr>
-      <w:bookmarkStart w:id="30" w:name="_Toc30519834"/>
-      <w:r>
-        <w:lastRenderedPageBreak/>
+      <w:bookmarkStart w:id="29" w:name="_Toc30519834"/>
+      <w:r>
         <w:t>Synapse Analytics</w:t>
       </w:r>
+      <w:bookmarkEnd w:id="29"/>
+    </w:p>
+    <w:p>
+      <w:pPr>
+        <w:pStyle w:val="Heading3"/>
+      </w:pPr>
+      <w:bookmarkStart w:id="30" w:name="_Toc30519835"/>
+      <w:r>
+        <w:t>Service overview</w:t>
+      </w:r>
       <w:bookmarkEnd w:id="30"/>
     </w:p>
     <w:p>
       <w:pPr>
+        <w:rPr>
+          <w:noProof w:val="0"/>
+        </w:rPr>
+      </w:pPr>
+      <w:r>
+        <w:rPr>
+          <w:noProof w:val="0"/>
+        </w:rPr>
+        <w:t xml:space="preserve"> Synapse Analytics is a data warehouse</w:t>
+      </w:r>
+      <w:r>
+        <w:rPr>
+          <w:noProof w:val="0"/>
+        </w:rPr>
+        <w:t xml:space="preserve"> </w:t>
+      </w:r>
+      <w:r>
+        <w:rPr>
+          <w:noProof w:val="0"/>
+        </w:rPr>
+        <w:t xml:space="preserve">that </w:t>
+      </w:r>
+      <w:r>
+        <w:rPr>
+          <w:noProof w:val="0"/>
+        </w:rPr>
+        <w:t>allow</w:t>
+      </w:r>
+      <w:r>
+        <w:rPr>
+          <w:noProof w:val="0"/>
+        </w:rPr>
+        <w:t>s</w:t>
+      </w:r>
+      <w:r>
+        <w:rPr>
+          <w:noProof w:val="0"/>
+        </w:rPr>
+        <w:t xml:space="preserve"> distributed solution</w:t>
+      </w:r>
+      <w:r>
+        <w:rPr>
+          <w:noProof w:val="0"/>
+        </w:rPr>
+        <w:t>s</w:t>
+      </w:r>
+      <w:r>
+        <w:rPr>
+          <w:noProof w:val="0"/>
+        </w:rPr>
+        <w:t xml:space="preserve"> to be created </w:t>
+      </w:r>
+      <w:r>
+        <w:rPr>
+          <w:noProof w:val="0"/>
+        </w:rPr>
+        <w:t>and</w:t>
+      </w:r>
+      <w:r>
+        <w:rPr>
+          <w:noProof w:val="0"/>
+        </w:rPr>
+        <w:t xml:space="preserve">  accessed using T-SQL queries and stored procedures at scale. This can </w:t>
+      </w:r>
+      <w:r>
+        <w:rPr>
+          <w:noProof w:val="0"/>
+        </w:rPr>
+        <w:t>then</w:t>
+      </w:r>
+      <w:r>
+        <w:rPr>
+          <w:noProof w:val="0"/>
+        </w:rPr>
+        <w:t xml:space="preserve"> </w:t>
+      </w:r>
+      <w:r>
+        <w:rPr>
+          <w:noProof w:val="0"/>
+        </w:rPr>
+        <w:t xml:space="preserve">be integrated </w:t>
+      </w:r>
+      <w:r>
+        <w:rPr>
+          <w:noProof w:val="0"/>
+        </w:rPr>
+        <w:t>with</w:t>
+      </w:r>
+      <w:r>
+        <w:rPr>
+          <w:noProof w:val="0"/>
+        </w:rPr>
+        <w:t xml:space="preserve"> </w:t>
+      </w:r>
+      <w:r>
+        <w:rPr>
+          <w:noProof w:val="0"/>
+        </w:rPr>
+        <w:t>b</w:t>
+      </w:r>
+      <w:r>
+        <w:rPr>
+          <w:noProof w:val="0"/>
+        </w:rPr>
+        <w:t xml:space="preserve">ig </w:t>
+      </w:r>
+      <w:r>
+        <w:rPr>
+          <w:noProof w:val="0"/>
+        </w:rPr>
+        <w:t>d</w:t>
+      </w:r>
+      <w:r>
+        <w:rPr>
+          <w:noProof w:val="0"/>
+        </w:rPr>
+        <w:t>ata analytics solutions provided by the wider Azure Synapse environment, allowing users from data scientists through to business analysts to be able to leverage an organisation’s data.</w:t>
+      </w:r>
+    </w:p>
+    <w:p>
+      <w:pPr>
         <w:pStyle w:val="Heading3"/>
       </w:pPr>
-      <w:bookmarkStart w:id="31" w:name="_Toc30519835"/>
-      <w:r>
-        <w:t>Service overview</w:t>
+      <w:bookmarkStart w:id="31" w:name="_Toc30519836"/>
+      <w:r>
+        <w:t>Benefits</w:t>
       </w:r>
       <w:bookmarkEnd w:id="31"/>
     </w:p>
     <w:p>
       <w:pPr>
-        <w:rPr>
-          <w:noProof w:val="0"/>
-        </w:rPr>
-      </w:pPr>
-      <w:r>
-        <w:rPr>
-          <w:noProof w:val="0"/>
-        </w:rPr>
-        <w:t xml:space="preserve"> Synapse Analytics is a data warehouse</w:t>
+        <w:pStyle w:val="BulletList"/>
+        <w:rPr>
+          <w:noProof w:val="0"/>
+        </w:rPr>
+      </w:pPr>
+      <w:r>
+        <w:rPr>
+          <w:noProof w:val="0"/>
+        </w:rPr>
+        <w:t xml:space="preserve">Can </w:t>
+      </w:r>
+      <w:r>
+        <w:rPr>
+          <w:noProof w:val="0"/>
+        </w:rPr>
+        <w:t xml:space="preserve">easily </w:t>
+      </w:r>
+      <w:r>
+        <w:rPr>
+          <w:noProof w:val="0"/>
+        </w:rPr>
+        <w:t>be turned on and off</w:t>
       </w:r>
       <w:r>
         <w:rPr>
@@ -10209,242 +10320,98 @@
         <w:rPr>
           <w:noProof w:val="0"/>
         </w:rPr>
-        <w:t xml:space="preserve">that </w:t>
-      </w:r>
-      <w:r>
-        <w:rPr>
-          <w:noProof w:val="0"/>
-        </w:rPr>
-        <w:t>allow</w:t>
-      </w:r>
-      <w:r>
-        <w:rPr>
-          <w:noProof w:val="0"/>
-        </w:rPr>
-        <w:t>s</w:t>
-      </w:r>
-      <w:r>
-        <w:rPr>
-          <w:noProof w:val="0"/>
-        </w:rPr>
-        <w:t xml:space="preserve"> distributed solution</w:t>
-      </w:r>
-      <w:r>
-        <w:rPr>
-          <w:noProof w:val="0"/>
-        </w:rPr>
-        <w:t>s</w:t>
-      </w:r>
-      <w:r>
-        <w:rPr>
-          <w:noProof w:val="0"/>
-        </w:rPr>
-        <w:t xml:space="preserve"> to be created </w:t>
-      </w:r>
-      <w:r>
-        <w:rPr>
-          <w:noProof w:val="0"/>
-        </w:rPr>
-        <w:t>and</w:t>
-      </w:r>
-      <w:r>
-        <w:rPr>
-          <w:noProof w:val="0"/>
-        </w:rPr>
-        <w:t xml:space="preserve">  accessed using T-SQL queries and stored procedures at scale. This can </w:t>
-      </w:r>
-      <w:r>
-        <w:rPr>
-          <w:noProof w:val="0"/>
-        </w:rPr>
-        <w:t>then</w:t>
-      </w:r>
-      <w:r>
-        <w:rPr>
-          <w:noProof w:val="0"/>
-        </w:rPr>
-        <w:t xml:space="preserve"> </w:t>
-      </w:r>
-      <w:r>
-        <w:rPr>
-          <w:noProof w:val="0"/>
-        </w:rPr>
-        <w:t xml:space="preserve">be integrated </w:t>
-      </w:r>
-      <w:r>
-        <w:rPr>
-          <w:noProof w:val="0"/>
-        </w:rPr>
-        <w:t>with</w:t>
-      </w:r>
-      <w:r>
-        <w:rPr>
-          <w:noProof w:val="0"/>
-        </w:rPr>
-        <w:t xml:space="preserve"> </w:t>
-      </w:r>
-      <w:r>
-        <w:rPr>
-          <w:noProof w:val="0"/>
-        </w:rPr>
-        <w:t>b</w:t>
-      </w:r>
-      <w:r>
-        <w:rPr>
-          <w:noProof w:val="0"/>
-        </w:rPr>
-        <w:t xml:space="preserve">ig </w:t>
-      </w:r>
-      <w:r>
-        <w:rPr>
-          <w:noProof w:val="0"/>
-        </w:rPr>
-        <w:t>d</w:t>
-      </w:r>
-      <w:r>
-        <w:rPr>
-          <w:noProof w:val="0"/>
-        </w:rPr>
-        <w:t>ata analytics solutions provided by the wider Azure Synapse environment, allowing users from data scientists through to business analysts to be able to leverage an organisation’s data.</w:t>
+        <w:t>based on requirements</w:t>
+      </w:r>
+      <w:r>
+        <w:rPr>
+          <w:noProof w:val="0"/>
+        </w:rPr>
+        <w:t xml:space="preserve">, providing </w:t>
+      </w:r>
+      <w:r>
+        <w:rPr>
+          <w:noProof w:val="0"/>
+        </w:rPr>
+        <w:t xml:space="preserve">a </w:t>
+      </w:r>
+      <w:r>
+        <w:rPr>
+          <w:noProof w:val="0"/>
+        </w:rPr>
+        <w:t>greater cost efficiency for the overall solution.</w:t>
+      </w:r>
+    </w:p>
+    <w:p>
+      <w:pPr>
+        <w:pStyle w:val="BulletList"/>
+        <w:rPr>
+          <w:noProof w:val="0"/>
+        </w:rPr>
+      </w:pPr>
+      <w:r>
+        <w:rPr>
+          <w:noProof w:val="0"/>
+        </w:rPr>
+        <w:t>The d</w:t>
+      </w:r>
+      <w:r>
+        <w:rPr>
+          <w:noProof w:val="0"/>
+        </w:rPr>
+        <w:t xml:space="preserve">istributed nature of the data warehouse ensures safety for the stored data, </w:t>
+      </w:r>
+      <w:r>
+        <w:rPr>
+          <w:noProof w:val="0"/>
+        </w:rPr>
+        <w:t xml:space="preserve">the data is </w:t>
+      </w:r>
+      <w:r>
+        <w:rPr>
+          <w:noProof w:val="0"/>
+        </w:rPr>
+        <w:t xml:space="preserve"> divided and replicated across 60 distributions.</w:t>
       </w:r>
     </w:p>
     <w:p>
       <w:pPr>
         <w:pStyle w:val="Heading3"/>
       </w:pPr>
-      <w:bookmarkStart w:id="32" w:name="_Toc30519836"/>
-      <w:r>
-        <w:t>Benefits</w:t>
+      <w:bookmarkStart w:id="32" w:name="_Toc30519837"/>
+      <w:r>
+        <w:t>How is it used in the solution</w:t>
+      </w:r>
+      <w:r>
+        <w:t>?</w:t>
       </w:r>
       <w:bookmarkEnd w:id="32"/>
     </w:p>
     <w:p>
-      <w:pPr>
-        <w:pStyle w:val="BulletList"/>
-        <w:rPr>
-          <w:noProof w:val="0"/>
-        </w:rPr>
-      </w:pPr>
-      <w:r>
-        <w:rPr>
-          <w:noProof w:val="0"/>
-        </w:rPr>
-        <w:t xml:space="preserve">Can </w:t>
-      </w:r>
-      <w:r>
-        <w:rPr>
-          <w:noProof w:val="0"/>
-        </w:rPr>
-        <w:t xml:space="preserve">easily </w:t>
-      </w:r>
-      <w:r>
-        <w:rPr>
-          <w:noProof w:val="0"/>
-        </w:rPr>
-        <w:t>be turned on and off</w:t>
-      </w:r>
-      <w:r>
-        <w:rPr>
-          <w:noProof w:val="0"/>
-        </w:rPr>
-        <w:t xml:space="preserve"> </w:t>
-      </w:r>
-      <w:r>
-        <w:rPr>
-          <w:noProof w:val="0"/>
-        </w:rPr>
-        <w:t>based on requirements</w:t>
-      </w:r>
-      <w:r>
-        <w:rPr>
-          <w:noProof w:val="0"/>
-        </w:rPr>
-        <w:t xml:space="preserve">, providing </w:t>
-      </w:r>
-      <w:r>
-        <w:rPr>
-          <w:noProof w:val="0"/>
-        </w:rPr>
-        <w:t xml:space="preserve">a </w:t>
-      </w:r>
-      <w:r>
-        <w:rPr>
-          <w:noProof w:val="0"/>
-        </w:rPr>
-        <w:t>greater cost efficiency for the overall solution.</w:t>
-      </w:r>
-    </w:p>
-    <w:p>
-      <w:pPr>
-        <w:pStyle w:val="BulletList"/>
-        <w:rPr>
-          <w:noProof w:val="0"/>
-        </w:rPr>
-      </w:pPr>
-      <w:r>
-        <w:rPr>
-          <w:noProof w:val="0"/>
-        </w:rPr>
-        <w:t>The d</w:t>
-      </w:r>
-      <w:r>
-        <w:rPr>
-          <w:noProof w:val="0"/>
-        </w:rPr>
-        <w:t xml:space="preserve">istributed nature of the data warehouse ensures safety for the stored data, </w:t>
-      </w:r>
-      <w:r>
-        <w:rPr>
-          <w:noProof w:val="0"/>
-        </w:rPr>
-        <w:t xml:space="preserve">the data is </w:t>
-      </w:r>
-      <w:r>
-        <w:rPr>
-          <w:noProof w:val="0"/>
-        </w:rPr>
-        <w:t xml:space="preserve"> divided and replicated across 60 distributions.</w:t>
+      <w:r>
+        <w:t>Used to load the data into persiste</w:t>
+      </w:r>
+      <w:r>
+        <w:t>nt</w:t>
+      </w:r>
+      <w:r>
+        <w:t xml:space="preserve"> tables, which can then be accessed to run analysis</w:t>
+      </w:r>
+      <w:r>
+        <w:t>, enabling organizations to</w:t>
+      </w:r>
+      <w:r>
+        <w:t xml:space="preserve"> discover insights about the data.</w:t>
       </w:r>
     </w:p>
     <w:p>
       <w:pPr>
         <w:pStyle w:val="Heading3"/>
       </w:pPr>
-      <w:bookmarkStart w:id="33" w:name="_Toc30519837"/>
-      <w:r>
-        <w:t>How is it used in the solution</w:t>
-      </w:r>
-      <w:r>
-        <w:t>?</w:t>
+      <w:bookmarkStart w:id="33" w:name="_Toc30519838"/>
+      <w:r>
+        <w:t>Service Details</w:t>
       </w:r>
       <w:bookmarkEnd w:id="33"/>
-    </w:p>
-    <w:p>
-      <w:r>
-        <w:t>Used to load the data into persiste</w:t>
-      </w:r>
-      <w:r>
-        <w:t>nt</w:t>
-      </w:r>
-      <w:r>
-        <w:t xml:space="preserve"> tables, which can then be accessed to run analysis</w:t>
-      </w:r>
-      <w:r>
-        <w:t>, enabling organizations to</w:t>
-      </w:r>
-      <w:r>
-        <w:t xml:space="preserve"> discover insights about the data.</w:t>
-      </w:r>
-    </w:p>
-    <w:p>
-      <w:pPr>
-        <w:pStyle w:val="Heading3"/>
-      </w:pPr>
-      <w:bookmarkStart w:id="34" w:name="_Toc30519838"/>
-      <w:r>
-        <w:t>Service Details</w:t>
-      </w:r>
-      <w:bookmarkEnd w:id="34"/>
     </w:p>
     <w:p>
       <w:pPr>
@@ -10492,10 +10459,9 @@
       <w:pPr>
         <w:pStyle w:val="Heading2"/>
       </w:pPr>
-      <w:bookmarkStart w:id="35" w:name="_Ref29915784"/>
-      <w:bookmarkStart w:id="36" w:name="_Toc30519839"/>
-      <w:r>
-        <w:lastRenderedPageBreak/>
+      <w:bookmarkStart w:id="34" w:name="_Ref29915784"/>
+      <w:bookmarkStart w:id="35" w:name="_Toc30519839"/>
+      <w:r>
         <w:t xml:space="preserve">Azure Data Factory </w:t>
       </w:r>
       <w:r>
@@ -10504,201 +10470,201 @@
       <w:r>
         <w:t>en 2</w:t>
       </w:r>
+      <w:bookmarkEnd w:id="34"/>
       <w:bookmarkEnd w:id="35"/>
+    </w:p>
+    <w:p>
+      <w:pPr>
+        <w:pStyle w:val="Heading3"/>
+      </w:pPr>
+      <w:bookmarkStart w:id="36" w:name="_Toc30519840"/>
+      <w:r>
+        <w:t>Service overview</w:t>
+      </w:r>
       <w:bookmarkEnd w:id="36"/>
     </w:p>
     <w:p>
       <w:pPr>
+        <w:rPr>
+          <w:noProof w:val="0"/>
+        </w:rPr>
+      </w:pPr>
+      <w:r>
+        <w:rPr>
+          <w:noProof w:val="0"/>
+        </w:rPr>
+        <w:t>Azure Data Factory Gen 2 is a</w:t>
+      </w:r>
+      <w:r>
+        <w:rPr>
+          <w:noProof w:val="0"/>
+        </w:rPr>
+        <w:t xml:space="preserve"> </w:t>
+      </w:r>
+      <w:r>
+        <w:rPr>
+          <w:noProof w:val="0"/>
+        </w:rPr>
+        <w:t>tool</w:t>
+      </w:r>
+      <w:r>
+        <w:rPr>
+          <w:noProof w:val="0"/>
+        </w:rPr>
+        <w:t xml:space="preserve"> for creating ETL/ELT pipelines, all within a code-free environment. Allows the data to be ingested, moved, prepared, transformed and processed comprehensively and quickly, with the code </w:t>
+      </w:r>
+      <w:r>
+        <w:rPr>
+          <w:noProof w:val="0"/>
+        </w:rPr>
+        <w:t>required</w:t>
+      </w:r>
+      <w:r>
+        <w:rPr>
+          <w:noProof w:val="0"/>
+        </w:rPr>
+        <w:t xml:space="preserve"> being generated and maintained automatically. Can be used with many different Azure and on-premises services, and </w:t>
+      </w:r>
+      <w:r>
+        <w:rPr>
+          <w:noProof w:val="0"/>
+        </w:rPr>
+        <w:t>integrates</w:t>
+      </w:r>
+      <w:r>
+        <w:rPr>
+          <w:noProof w:val="0"/>
+        </w:rPr>
+        <w:t xml:space="preserve"> with other cloud service providers’ solutions, such as Amazon Redshift and Google BigQuery. </w:t>
+      </w:r>
+    </w:p>
+    <w:p>
+      <w:pPr>
         <w:pStyle w:val="Heading3"/>
       </w:pPr>
-      <w:bookmarkStart w:id="37" w:name="_Toc30519840"/>
-      <w:r>
-        <w:t>Service overview</w:t>
+      <w:bookmarkStart w:id="37" w:name="_Toc30519841"/>
+      <w:r>
+        <w:t>Benefits</w:t>
       </w:r>
       <w:bookmarkEnd w:id="37"/>
     </w:p>
     <w:p>
       <w:pPr>
-        <w:rPr>
-          <w:noProof w:val="0"/>
-        </w:rPr>
-      </w:pPr>
-      <w:r>
-        <w:rPr>
-          <w:noProof w:val="0"/>
-        </w:rPr>
-        <w:t>Azure Data Factory Gen 2 is a</w:t>
-      </w:r>
-      <w:r>
-        <w:rPr>
-          <w:noProof w:val="0"/>
-        </w:rPr>
-        <w:t xml:space="preserve"> </w:t>
-      </w:r>
-      <w:r>
-        <w:rPr>
-          <w:noProof w:val="0"/>
-        </w:rPr>
-        <w:t>tool</w:t>
-      </w:r>
-      <w:r>
-        <w:rPr>
-          <w:noProof w:val="0"/>
-        </w:rPr>
-        <w:t xml:space="preserve"> for creating ETL/ELT pipelines, all within a code-free environment. Allows the data to be ingested, moved, prepared, transformed and processed comprehensively and quickly, with the code </w:t>
-      </w:r>
-      <w:r>
-        <w:rPr>
-          <w:noProof w:val="0"/>
-        </w:rPr>
-        <w:t>required</w:t>
-      </w:r>
-      <w:r>
-        <w:rPr>
-          <w:noProof w:val="0"/>
-        </w:rPr>
-        <w:t xml:space="preserve"> being generated and maintained automatically. Can be used with many different Azure and on-premises services, and </w:t>
-      </w:r>
-      <w:r>
-        <w:rPr>
-          <w:noProof w:val="0"/>
-        </w:rPr>
-        <w:t>integrates</w:t>
-      </w:r>
-      <w:r>
-        <w:rPr>
-          <w:noProof w:val="0"/>
-        </w:rPr>
-        <w:t xml:space="preserve"> with other cloud service providers’ solutions, such as Amazon Redshift and Google BigQuery. </w:t>
+        <w:pStyle w:val="BulletList"/>
+        <w:rPr>
+          <w:noProof w:val="0"/>
+        </w:rPr>
+      </w:pPr>
+      <w:r>
+        <w:rPr>
+          <w:noProof w:val="0"/>
+        </w:rPr>
+        <w:t>Integrated with Azure security measures, keeping the data safe throughout the pipeline.</w:t>
+      </w:r>
+    </w:p>
+    <w:p>
+      <w:pPr>
+        <w:pStyle w:val="BulletList"/>
+        <w:rPr>
+          <w:noProof w:val="0"/>
+        </w:rPr>
+      </w:pPr>
+      <w:r>
+        <w:rPr>
+          <w:noProof w:val="0"/>
+        </w:rPr>
+        <w:t xml:space="preserve">Code-free environment provides an intuitive user experience, allowing the focus to be on the overall solution rather than coding. </w:t>
       </w:r>
     </w:p>
     <w:p>
       <w:pPr>
         <w:pStyle w:val="Heading3"/>
       </w:pPr>
-      <w:bookmarkStart w:id="38" w:name="_Toc30519841"/>
-      <w:r>
-        <w:t>Benefits</w:t>
+      <w:bookmarkStart w:id="38" w:name="_Toc30519842"/>
+      <w:r>
+        <w:t>How is it used in the solution</w:t>
+      </w:r>
+      <w:r>
+        <w:t>?</w:t>
       </w:r>
       <w:bookmarkEnd w:id="38"/>
     </w:p>
     <w:p>
       <w:pPr>
-        <w:pStyle w:val="BulletList"/>
-        <w:rPr>
-          <w:noProof w:val="0"/>
-        </w:rPr>
-      </w:pPr>
-      <w:r>
-        <w:rPr>
-          <w:noProof w:val="0"/>
-        </w:rPr>
-        <w:t>Integrated with Azure security measures, keeping the data safe throughout the pipeline.</w:t>
-      </w:r>
-    </w:p>
-    <w:p>
-      <w:pPr>
-        <w:pStyle w:val="BulletList"/>
-        <w:rPr>
-          <w:noProof w:val="0"/>
-        </w:rPr>
-      </w:pPr>
-      <w:r>
-        <w:rPr>
-          <w:noProof w:val="0"/>
-        </w:rPr>
-        <w:t xml:space="preserve">Code-free environment provides an intuitive user experience, allowing the focus to be on the overall solution rather than coding. </w:t>
+        <w:rPr>
+          <w:noProof w:val="0"/>
+        </w:rPr>
+      </w:pPr>
+      <w:r>
+        <w:rPr>
+          <w:noProof w:val="0"/>
+        </w:rPr>
+        <w:t>U</w:t>
+      </w:r>
+      <w:r>
+        <w:rPr>
+          <w:noProof w:val="0"/>
+        </w:rPr>
+        <w:t>sed to control the data ingestion and transformation</w:t>
+      </w:r>
+      <w:r>
+        <w:rPr>
+          <w:noProof w:val="0"/>
+        </w:rPr>
+        <w:t xml:space="preserve"> processes</w:t>
+      </w:r>
+      <w:r>
+        <w:rPr>
+          <w:noProof w:val="0"/>
+        </w:rPr>
+        <w:t xml:space="preserve">, </w:t>
+      </w:r>
+      <w:r>
+        <w:rPr>
+          <w:noProof w:val="0"/>
+        </w:rPr>
+        <w:t xml:space="preserve">moving </w:t>
+      </w:r>
+      <w:r>
+        <w:rPr>
+          <w:noProof w:val="0"/>
+        </w:rPr>
+        <w:t xml:space="preserve">the data from the source systems </w:t>
+      </w:r>
+      <w:r>
+        <w:rPr>
+          <w:noProof w:val="0"/>
+        </w:rPr>
+        <w:t xml:space="preserve">to </w:t>
+      </w:r>
+      <w:r>
+        <w:rPr>
+          <w:noProof w:val="0"/>
+        </w:rPr>
+        <w:t xml:space="preserve">the </w:t>
+      </w:r>
+      <w:r>
+        <w:rPr>
+          <w:noProof w:val="0"/>
+        </w:rPr>
+        <w:t xml:space="preserve">Synapse Analytics </w:t>
+      </w:r>
+      <w:r>
+        <w:rPr>
+          <w:noProof w:val="0"/>
+        </w:rPr>
+        <w:t>persisted tables.</w:t>
       </w:r>
     </w:p>
     <w:p>
       <w:pPr>
         <w:pStyle w:val="Heading3"/>
       </w:pPr>
-      <w:bookmarkStart w:id="39" w:name="_Toc30519842"/>
-      <w:r>
-        <w:t>How is it used in the solution</w:t>
-      </w:r>
-      <w:r>
-        <w:t>?</w:t>
+      <w:bookmarkStart w:id="39" w:name="_Toc30519843"/>
+      <w:r>
+        <w:t>Service Details</w:t>
       </w:r>
       <w:bookmarkEnd w:id="39"/>
-    </w:p>
-    <w:p>
-      <w:pPr>
-        <w:rPr>
-          <w:noProof w:val="0"/>
-        </w:rPr>
-      </w:pPr>
-      <w:r>
-        <w:rPr>
-          <w:noProof w:val="0"/>
-        </w:rPr>
-        <w:t>U</w:t>
-      </w:r>
-      <w:r>
-        <w:rPr>
-          <w:noProof w:val="0"/>
-        </w:rPr>
-        <w:t>sed to control the data ingestion and transformation</w:t>
-      </w:r>
-      <w:r>
-        <w:rPr>
-          <w:noProof w:val="0"/>
-        </w:rPr>
-        <w:t xml:space="preserve"> processes</w:t>
-      </w:r>
-      <w:r>
-        <w:rPr>
-          <w:noProof w:val="0"/>
-        </w:rPr>
-        <w:t xml:space="preserve">, </w:t>
-      </w:r>
-      <w:r>
-        <w:rPr>
-          <w:noProof w:val="0"/>
-        </w:rPr>
-        <w:t xml:space="preserve">moving </w:t>
-      </w:r>
-      <w:r>
-        <w:rPr>
-          <w:noProof w:val="0"/>
-        </w:rPr>
-        <w:t xml:space="preserve">the data from the source systems </w:t>
-      </w:r>
-      <w:r>
-        <w:rPr>
-          <w:noProof w:val="0"/>
-        </w:rPr>
-        <w:t xml:space="preserve">to </w:t>
-      </w:r>
-      <w:r>
-        <w:rPr>
-          <w:noProof w:val="0"/>
-        </w:rPr>
-        <w:t xml:space="preserve">the </w:t>
-      </w:r>
-      <w:r>
-        <w:rPr>
-          <w:noProof w:val="0"/>
-        </w:rPr>
-        <w:t xml:space="preserve">Synapse Analytics </w:t>
-      </w:r>
-      <w:r>
-        <w:rPr>
-          <w:noProof w:val="0"/>
-        </w:rPr>
-        <w:t>persisted tables.</w:t>
-      </w:r>
-    </w:p>
-    <w:p>
-      <w:pPr>
-        <w:pStyle w:val="Heading3"/>
-      </w:pPr>
-      <w:bookmarkStart w:id="40" w:name="_Toc30519843"/>
-      <w:r>
-        <w:t>Service Details</w:t>
-      </w:r>
-      <w:bookmarkEnd w:id="40"/>
     </w:p>
     <w:p>
       <w:pPr>
@@ -10749,22 +10715,21 @@
       <w:pPr>
         <w:pStyle w:val="Heading2"/>
       </w:pPr>
-      <w:bookmarkStart w:id="41" w:name="_Toc30519844"/>
-      <w:r>
-        <w:lastRenderedPageBreak/>
+      <w:bookmarkStart w:id="40" w:name="_Toc30519844"/>
+      <w:r>
         <w:t>Key Vault</w:t>
       </w:r>
+      <w:bookmarkEnd w:id="40"/>
+    </w:p>
+    <w:p>
+      <w:pPr>
+        <w:pStyle w:val="Heading3"/>
+      </w:pPr>
+      <w:bookmarkStart w:id="41" w:name="_Toc30519845"/>
+      <w:r>
+        <w:t>Service overview</w:t>
+      </w:r>
       <w:bookmarkEnd w:id="41"/>
-    </w:p>
-    <w:p>
-      <w:pPr>
-        <w:pStyle w:val="Heading3"/>
-      </w:pPr>
-      <w:bookmarkStart w:id="42" w:name="_Toc30519845"/>
-      <w:r>
-        <w:t>Service overview</w:t>
-      </w:r>
-      <w:bookmarkEnd w:id="42"/>
     </w:p>
     <w:p>
       <w:pPr>
@@ -10810,111 +10775,111 @@
       <w:pPr>
         <w:pStyle w:val="Heading3"/>
       </w:pPr>
-      <w:bookmarkStart w:id="43" w:name="_Toc30519846"/>
+      <w:bookmarkStart w:id="42" w:name="_Toc30519846"/>
       <w:r>
         <w:t>Benefits</w:t>
       </w:r>
+      <w:bookmarkEnd w:id="42"/>
+    </w:p>
+    <w:p>
+      <w:pPr>
+        <w:pStyle w:val="BulletList"/>
+      </w:pPr>
+      <w:r>
+        <w:t>Provides a central location for application secrets, allowing access to be easily controlled and the chances of secrets being leaked to be greatly reduced.</w:t>
+      </w:r>
+    </w:p>
+    <w:p>
+      <w:pPr>
+        <w:pStyle w:val="BulletList"/>
+      </w:pPr>
+      <w:r>
+        <w:t>Automatically scales to meet the demand of access requests to the secrets stored within the Key Vault.</w:t>
+      </w:r>
+    </w:p>
+    <w:p>
+      <w:pPr>
+        <w:pStyle w:val="Heading3"/>
+      </w:pPr>
+      <w:bookmarkStart w:id="43" w:name="_Toc30519847"/>
+      <w:r>
+        <w:t>How is it used in the solution</w:t>
+      </w:r>
+      <w:r>
+        <w:t>?</w:t>
+      </w:r>
       <w:bookmarkEnd w:id="43"/>
     </w:p>
     <w:p>
       <w:pPr>
-        <w:pStyle w:val="BulletList"/>
-      </w:pPr>
-      <w:r>
-        <w:t>Provides a central location for application secrets, allowing access to be easily controlled and the chances of secrets being leaked to be greatly reduced.</w:t>
-      </w:r>
-    </w:p>
-    <w:p>
-      <w:pPr>
-        <w:pStyle w:val="BulletList"/>
-      </w:pPr>
-      <w:r>
-        <w:t>Automatically scales to meet the demand of access requests to the secrets stored within the Key Vault.</w:t>
+        <w:rPr>
+          <w:noProof w:val="0"/>
+        </w:rPr>
+      </w:pPr>
+      <w:r>
+        <w:rPr>
+          <w:noProof w:val="0"/>
+        </w:rPr>
+        <w:t xml:space="preserve">Used to </w:t>
+      </w:r>
+      <w:r>
+        <w:rPr>
+          <w:noProof w:val="0"/>
+        </w:rPr>
+        <w:t xml:space="preserve">store the </w:t>
+      </w:r>
+      <w:r>
+        <w:rPr>
+          <w:noProof w:val="0"/>
+        </w:rPr>
+        <w:t>sensitive details</w:t>
+      </w:r>
+      <w:r>
+        <w:rPr>
+          <w:noProof w:val="0"/>
+        </w:rPr>
+        <w:t xml:space="preserve"> associated </w:t>
+      </w:r>
+      <w:r>
+        <w:rPr>
+          <w:noProof w:val="0"/>
+        </w:rPr>
+        <w:t xml:space="preserve">to </w:t>
+      </w:r>
+      <w:r>
+        <w:rPr>
+          <w:noProof w:val="0"/>
+        </w:rPr>
+        <w:t>different resources</w:t>
+      </w:r>
+      <w:r>
+        <w:rPr>
+          <w:noProof w:val="0"/>
+        </w:rPr>
+        <w:t xml:space="preserve">, keeping </w:t>
+      </w:r>
+      <w:r>
+        <w:rPr>
+          <w:noProof w:val="0"/>
+        </w:rPr>
+        <w:t xml:space="preserve">them </w:t>
+      </w:r>
+      <w:r>
+        <w:rPr>
+          <w:noProof w:val="0"/>
+        </w:rPr>
+        <w:t>secure.</w:t>
       </w:r>
     </w:p>
     <w:p>
       <w:pPr>
         <w:pStyle w:val="Heading3"/>
       </w:pPr>
-      <w:bookmarkStart w:id="44" w:name="_Toc30519847"/>
-      <w:r>
-        <w:t>How is it used in the solution</w:t>
-      </w:r>
-      <w:r>
-        <w:t>?</w:t>
+      <w:bookmarkStart w:id="44" w:name="_Toc30519848"/>
+      <w:r>
+        <w:t>Service Details</w:t>
       </w:r>
       <w:bookmarkEnd w:id="44"/>
-    </w:p>
-    <w:p>
-      <w:pPr>
-        <w:rPr>
-          <w:noProof w:val="0"/>
-        </w:rPr>
-      </w:pPr>
-      <w:r>
-        <w:rPr>
-          <w:noProof w:val="0"/>
-        </w:rPr>
-        <w:t xml:space="preserve">Used to </w:t>
-      </w:r>
-      <w:r>
-        <w:rPr>
-          <w:noProof w:val="0"/>
-        </w:rPr>
-        <w:t xml:space="preserve">store the </w:t>
-      </w:r>
-      <w:r>
-        <w:rPr>
-          <w:noProof w:val="0"/>
-        </w:rPr>
-        <w:t>sensitive details</w:t>
-      </w:r>
-      <w:r>
-        <w:rPr>
-          <w:noProof w:val="0"/>
-        </w:rPr>
-        <w:t xml:space="preserve"> associated </w:t>
-      </w:r>
-      <w:r>
-        <w:rPr>
-          <w:noProof w:val="0"/>
-        </w:rPr>
-        <w:t xml:space="preserve">to </w:t>
-      </w:r>
-      <w:r>
-        <w:rPr>
-          <w:noProof w:val="0"/>
-        </w:rPr>
-        <w:t>different resources</w:t>
-      </w:r>
-      <w:r>
-        <w:rPr>
-          <w:noProof w:val="0"/>
-        </w:rPr>
-        <w:t xml:space="preserve">, keeping </w:t>
-      </w:r>
-      <w:r>
-        <w:rPr>
-          <w:noProof w:val="0"/>
-        </w:rPr>
-        <w:t xml:space="preserve">them </w:t>
-      </w:r>
-      <w:r>
-        <w:rPr>
-          <w:noProof w:val="0"/>
-        </w:rPr>
-        <w:t>secure.</w:t>
-      </w:r>
-    </w:p>
-    <w:p>
-      <w:pPr>
-        <w:pStyle w:val="Heading3"/>
-      </w:pPr>
-      <w:bookmarkStart w:id="45" w:name="_Toc30519848"/>
-      <w:r>
-        <w:t>Service Details</w:t>
-      </w:r>
-      <w:bookmarkEnd w:id="45"/>
     </w:p>
     <w:p>
       <w:pPr>
@@ -10938,16 +10903,16 @@
           </w:rPr>
           <w:t>lin</w:t>
         </w:r>
-        <w:bookmarkStart w:id="46" w:name="_Hlt30499267"/>
-        <w:bookmarkStart w:id="47" w:name="_Hlt30499268"/>
+        <w:bookmarkStart w:id="45" w:name="_Hlt30499267"/>
+        <w:bookmarkStart w:id="46" w:name="_Hlt30499268"/>
         <w:r>
           <w:rPr>
             <w:rStyle w:val="Hyperlink"/>
           </w:rPr>
           <w:t>k</w:t>
         </w:r>
+        <w:bookmarkEnd w:id="45"/>
         <w:bookmarkEnd w:id="46"/>
-        <w:bookmarkEnd w:id="47"/>
       </w:hyperlink>
       <w:r>
         <w:t xml:space="preserve">. </w:t>
@@ -10972,123 +10937,122 @@
       <w:pPr>
         <w:pStyle w:val="Heading2"/>
       </w:pPr>
-      <w:bookmarkStart w:id="48" w:name="_Toc30519849"/>
-      <w:r>
-        <w:lastRenderedPageBreak/>
+      <w:bookmarkStart w:id="47" w:name="_Toc30519849"/>
+      <w:r>
         <w:t>Power BI</w:t>
       </w:r>
+      <w:bookmarkEnd w:id="47"/>
+    </w:p>
+    <w:p>
+      <w:pPr>
+        <w:pStyle w:val="Heading3"/>
+      </w:pPr>
+      <w:bookmarkStart w:id="48" w:name="_Toc30519850"/>
+      <w:r>
+        <w:t>Service overview</w:t>
+      </w:r>
       <w:bookmarkEnd w:id="48"/>
     </w:p>
     <w:p>
       <w:pPr>
+        <w:rPr>
+          <w:noProof w:val="0"/>
+        </w:rPr>
+      </w:pPr>
+      <w:r>
+        <w:rPr>
+          <w:noProof w:val="0"/>
+        </w:rPr>
+        <w:t>A collection of services, apps</w:t>
+      </w:r>
+      <w:r>
+        <w:rPr>
+          <w:noProof w:val="0"/>
+        </w:rPr>
+        <w:t>,</w:t>
+      </w:r>
+      <w:r>
+        <w:rPr>
+          <w:noProof w:val="0"/>
+        </w:rPr>
+        <w:t xml:space="preserve"> and connectors </w:t>
+      </w:r>
+      <w:r>
+        <w:rPr>
+          <w:noProof w:val="0"/>
+        </w:rPr>
+        <w:t xml:space="preserve">that </w:t>
+      </w:r>
+      <w:r>
+        <w:rPr>
+          <w:noProof w:val="0"/>
+        </w:rPr>
+        <w:t>take data from a variety of sources into interactive dashboard</w:t>
+      </w:r>
+      <w:r>
+        <w:rPr>
+          <w:noProof w:val="0"/>
+        </w:rPr>
+        <w:t>s and reports</w:t>
+      </w:r>
+      <w:r>
+        <w:rPr>
+          <w:noProof w:val="0"/>
+        </w:rPr>
+        <w:t xml:space="preserve">. Within Power BI, data can be modelled into </w:t>
+      </w:r>
+      <w:r>
+        <w:rPr>
+          <w:noProof w:val="0"/>
+        </w:rPr>
+        <w:t xml:space="preserve">the </w:t>
+      </w:r>
+      <w:r>
+        <w:rPr>
+          <w:noProof w:val="0"/>
+        </w:rPr>
+        <w:t xml:space="preserve">required schema for a particular use case, </w:t>
+      </w:r>
+      <w:r>
+        <w:rPr>
+          <w:noProof w:val="0"/>
+        </w:rPr>
+        <w:t xml:space="preserve">creating </w:t>
+      </w:r>
+      <w:r>
+        <w:rPr>
+          <w:noProof w:val="0"/>
+        </w:rPr>
+        <w:t xml:space="preserve">visuals that display insights from data and </w:t>
+      </w:r>
+      <w:r>
+        <w:rPr>
+          <w:noProof w:val="0"/>
+        </w:rPr>
+        <w:t>enable sharing</w:t>
+      </w:r>
+      <w:r>
+        <w:rPr>
+          <w:noProof w:val="0"/>
+        </w:rPr>
+        <w:t xml:space="preserve"> work with colleagues within an organisation.</w:t>
+      </w:r>
+      <w:r>
+        <w:rPr>
+          <w:noProof w:val="0"/>
+        </w:rPr>
+        <w:t xml:space="preserve"> </w:t>
+      </w:r>
+    </w:p>
+    <w:p>
+      <w:pPr>
         <w:pStyle w:val="Heading3"/>
       </w:pPr>
-      <w:bookmarkStart w:id="49" w:name="_Toc30519850"/>
-      <w:r>
-        <w:t>Service overview</w:t>
+      <w:bookmarkStart w:id="49" w:name="_Toc30519851"/>
+      <w:r>
+        <w:t>Benefits</w:t>
       </w:r>
       <w:bookmarkEnd w:id="49"/>
-    </w:p>
-    <w:p>
-      <w:pPr>
-        <w:rPr>
-          <w:noProof w:val="0"/>
-        </w:rPr>
-      </w:pPr>
-      <w:r>
-        <w:rPr>
-          <w:noProof w:val="0"/>
-        </w:rPr>
-        <w:t>A collection of services, apps</w:t>
-      </w:r>
-      <w:r>
-        <w:rPr>
-          <w:noProof w:val="0"/>
-        </w:rPr>
-        <w:t>,</w:t>
-      </w:r>
-      <w:r>
-        <w:rPr>
-          <w:noProof w:val="0"/>
-        </w:rPr>
-        <w:t xml:space="preserve"> and connectors </w:t>
-      </w:r>
-      <w:r>
-        <w:rPr>
-          <w:noProof w:val="0"/>
-        </w:rPr>
-        <w:t xml:space="preserve">that </w:t>
-      </w:r>
-      <w:r>
-        <w:rPr>
-          <w:noProof w:val="0"/>
-        </w:rPr>
-        <w:t>take data from a variety of sources into interactive dashboard</w:t>
-      </w:r>
-      <w:r>
-        <w:rPr>
-          <w:noProof w:val="0"/>
-        </w:rPr>
-        <w:t>s and reports</w:t>
-      </w:r>
-      <w:r>
-        <w:rPr>
-          <w:noProof w:val="0"/>
-        </w:rPr>
-        <w:t xml:space="preserve">. Within Power BI, data can be modelled into </w:t>
-      </w:r>
-      <w:r>
-        <w:rPr>
-          <w:noProof w:val="0"/>
-        </w:rPr>
-        <w:t xml:space="preserve">the </w:t>
-      </w:r>
-      <w:r>
-        <w:rPr>
-          <w:noProof w:val="0"/>
-        </w:rPr>
-        <w:t xml:space="preserve">required schema for a particular use case, </w:t>
-      </w:r>
-      <w:r>
-        <w:rPr>
-          <w:noProof w:val="0"/>
-        </w:rPr>
-        <w:t xml:space="preserve">creating </w:t>
-      </w:r>
-      <w:r>
-        <w:rPr>
-          <w:noProof w:val="0"/>
-        </w:rPr>
-        <w:t xml:space="preserve">visuals that display insights from data and </w:t>
-      </w:r>
-      <w:r>
-        <w:rPr>
-          <w:noProof w:val="0"/>
-        </w:rPr>
-        <w:t>enable sharing</w:t>
-      </w:r>
-      <w:r>
-        <w:rPr>
-          <w:noProof w:val="0"/>
-        </w:rPr>
-        <w:t xml:space="preserve"> work with colleagues within an organisation.</w:t>
-      </w:r>
-      <w:r>
-        <w:rPr>
-          <w:noProof w:val="0"/>
-        </w:rPr>
-        <w:t xml:space="preserve"> </w:t>
-      </w:r>
-    </w:p>
-    <w:p>
-      <w:pPr>
-        <w:pStyle w:val="Heading3"/>
-      </w:pPr>
-      <w:bookmarkStart w:id="50" w:name="_Toc30519851"/>
-      <w:r>
-        <w:t>Benefits</w:t>
-      </w:r>
-      <w:bookmarkEnd w:id="50"/>
     </w:p>
     <w:p>
       <w:pPr>
@@ -11149,14 +11113,14 @@
       <w:pPr>
         <w:pStyle w:val="Heading3"/>
       </w:pPr>
-      <w:bookmarkStart w:id="51" w:name="_Toc30519852"/>
+      <w:bookmarkStart w:id="50" w:name="_Toc30519852"/>
       <w:r>
         <w:t>How is it used in the solution</w:t>
       </w:r>
       <w:r>
         <w:t>?</w:t>
       </w:r>
-      <w:bookmarkEnd w:id="51"/>
+      <w:bookmarkEnd w:id="50"/>
     </w:p>
     <w:p>
       <w:r>
@@ -11244,11 +11208,11 @@
       <w:pPr>
         <w:pStyle w:val="Heading3"/>
       </w:pPr>
-      <w:bookmarkStart w:id="52" w:name="_Toc30519853"/>
+      <w:bookmarkStart w:id="51" w:name="_Toc30519853"/>
       <w:r>
         <w:t>Service Details</w:t>
       </w:r>
-      <w:bookmarkEnd w:id="52"/>
+      <w:bookmarkEnd w:id="51"/>
     </w:p>
     <w:p>
       <w:pPr>
@@ -11299,217 +11263,337 @@
       <w:pPr>
         <w:pStyle w:val="Heading1"/>
       </w:pPr>
-      <w:bookmarkStart w:id="53" w:name="_Toc30519854"/>
-      <w:r>
-        <w:lastRenderedPageBreak/>
+      <w:bookmarkStart w:id="52" w:name="_Toc30519854"/>
+      <w:r>
         <w:t>Alternative Architectures</w:t>
       </w:r>
+      <w:bookmarkEnd w:id="52"/>
+    </w:p>
+    <w:p>
+      <w:pPr>
+        <w:rPr>
+          <w:noProof w:val="0"/>
+        </w:rPr>
+      </w:pPr>
+      <w:r>
+        <w:rPr>
+          <w:noProof w:val="0"/>
+        </w:rPr>
+        <w:t xml:space="preserve">So far, this document has focused on the </w:t>
+      </w:r>
+      <w:r>
+        <w:rPr>
+          <w:noProof w:val="0"/>
+        </w:rPr>
+        <w:t xml:space="preserve">solution’s </w:t>
+      </w:r>
+      <w:r>
+        <w:rPr>
+          <w:noProof w:val="0"/>
+        </w:rPr>
+        <w:t>architecture and constituent</w:t>
+      </w:r>
+      <w:r>
+        <w:rPr>
+          <w:noProof w:val="0"/>
+        </w:rPr>
+        <w:t xml:space="preserve"> technologies, </w:t>
+      </w:r>
+      <w:r>
+        <w:rPr>
+          <w:noProof w:val="0"/>
+        </w:rPr>
+        <w:t>h</w:t>
+      </w:r>
+      <w:r>
+        <w:rPr>
+          <w:noProof w:val="0"/>
+        </w:rPr>
+        <w:t xml:space="preserve">owever, </w:t>
+      </w:r>
+      <w:r>
+        <w:rPr>
+          <w:noProof w:val="0"/>
+        </w:rPr>
+        <w:t>it is important to be aware o</w:t>
+      </w:r>
+      <w:r>
+        <w:rPr>
+          <w:noProof w:val="0"/>
+        </w:rPr>
+        <w:t>f alternative</w:t>
+      </w:r>
+      <w:r>
+        <w:rPr>
+          <w:noProof w:val="0"/>
+        </w:rPr>
+        <w:t>s</w:t>
+      </w:r>
+      <w:r>
+        <w:rPr>
+          <w:noProof w:val="0"/>
+        </w:rPr>
+        <w:t xml:space="preserve"> that </w:t>
+      </w:r>
+      <w:r>
+        <w:rPr>
+          <w:noProof w:val="0"/>
+        </w:rPr>
+        <w:t xml:space="preserve">can </w:t>
+      </w:r>
+      <w:r>
+        <w:rPr>
+          <w:noProof w:val="0"/>
+        </w:rPr>
+        <w:t xml:space="preserve">either </w:t>
+      </w:r>
+      <w:r>
+        <w:rPr>
+          <w:noProof w:val="0"/>
+        </w:rPr>
+        <w:t>provide further capabilities to</w:t>
+      </w:r>
+      <w:r>
+        <w:rPr>
+          <w:noProof w:val="0"/>
+        </w:rPr>
+        <w:t xml:space="preserve"> </w:t>
+      </w:r>
+      <w:r>
+        <w:rPr>
+          <w:noProof w:val="0"/>
+        </w:rPr>
+        <w:t>this warehousing solution</w:t>
+      </w:r>
+      <w:r>
+        <w:rPr>
+          <w:noProof w:val="0"/>
+        </w:rPr>
+        <w:t xml:space="preserve"> </w:t>
+      </w:r>
+      <w:r>
+        <w:rPr>
+          <w:noProof w:val="0"/>
+        </w:rPr>
+        <w:t xml:space="preserve">or </w:t>
+      </w:r>
+      <w:r>
+        <w:rPr>
+          <w:noProof w:val="0"/>
+        </w:rPr>
+        <w:t xml:space="preserve">help tailor it according to the business requirements. </w:t>
+      </w:r>
+    </w:p>
+    <w:p>
+      <w:pPr>
+        <w:rPr>
+          <w:noProof w:val="0"/>
+        </w:rPr>
+      </w:pPr>
+      <w:r>
+        <w:rPr>
+          <w:noProof w:val="0"/>
+        </w:rPr>
+        <w:t>This section outline</w:t>
+      </w:r>
+      <w:r>
+        <w:rPr>
+          <w:noProof w:val="0"/>
+        </w:rPr>
+        <w:t>s</w:t>
+      </w:r>
+      <w:r>
+        <w:rPr>
+          <w:noProof w:val="0"/>
+        </w:rPr>
+        <w:t xml:space="preserve"> three technologies that could be used within an alternative architecture</w:t>
+      </w:r>
+      <w:r>
+        <w:rPr>
+          <w:noProof w:val="0"/>
+        </w:rPr>
+        <w:t>.</w:t>
+      </w:r>
+      <w:r>
+        <w:rPr>
+          <w:noProof w:val="0"/>
+        </w:rPr>
+        <w:t xml:space="preserve"> </w:t>
+      </w:r>
+      <w:r>
+        <w:rPr>
+          <w:noProof w:val="0"/>
+        </w:rPr>
+        <w:t xml:space="preserve">It </w:t>
+      </w:r>
+      <w:r>
+        <w:rPr>
+          <w:noProof w:val="0"/>
+        </w:rPr>
+        <w:t>provid</w:t>
+      </w:r>
+      <w:r>
+        <w:rPr>
+          <w:noProof w:val="0"/>
+        </w:rPr>
+        <w:t>es</w:t>
+      </w:r>
+      <w:r>
+        <w:rPr>
+          <w:noProof w:val="0"/>
+        </w:rPr>
+        <w:t xml:space="preserve"> an overview </w:t>
+      </w:r>
+      <w:r>
+        <w:rPr>
+          <w:noProof w:val="0"/>
+        </w:rPr>
+        <w:t>of the technology</w:t>
+      </w:r>
+      <w:r>
+        <w:rPr>
+          <w:noProof w:val="0"/>
+        </w:rPr>
+        <w:t xml:space="preserve">, </w:t>
+      </w:r>
+      <w:r>
+        <w:rPr>
+          <w:noProof w:val="0"/>
+        </w:rPr>
+        <w:t xml:space="preserve">the advantages and disadvantages </w:t>
+      </w:r>
+      <w:r>
+        <w:rPr>
+          <w:noProof w:val="0"/>
+        </w:rPr>
+        <w:t>of</w:t>
+      </w:r>
+      <w:r>
+        <w:rPr>
+          <w:noProof w:val="0"/>
+        </w:rPr>
+        <w:t xml:space="preserve"> using i</w:t>
+      </w:r>
+      <w:r>
+        <w:rPr>
+          <w:noProof w:val="0"/>
+        </w:rPr>
+        <w:t>t</w:t>
+      </w:r>
+      <w:r>
+        <w:rPr>
+          <w:noProof w:val="0"/>
+        </w:rPr>
+        <w:t xml:space="preserve"> and</w:t>
+      </w:r>
+      <w:r>
+        <w:rPr>
+          <w:noProof w:val="0"/>
+        </w:rPr>
+        <w:t xml:space="preserve"> </w:t>
+      </w:r>
+      <w:r>
+        <w:rPr>
+          <w:noProof w:val="0"/>
+        </w:rPr>
+        <w:t>t</w:t>
+      </w:r>
+      <w:r>
+        <w:rPr>
+          <w:noProof w:val="0"/>
+        </w:rPr>
+        <w:t xml:space="preserve">he benefits and </w:t>
+      </w:r>
+      <w:r>
+        <w:rPr>
+          <w:noProof w:val="0"/>
+        </w:rPr>
+        <w:t xml:space="preserve">hindrances </w:t>
+      </w:r>
+      <w:r>
+        <w:rPr>
+          <w:noProof w:val="0"/>
+        </w:rPr>
+        <w:t xml:space="preserve">of </w:t>
+      </w:r>
+      <w:r>
+        <w:rPr>
+          <w:noProof w:val="0"/>
+        </w:rPr>
+        <w:t>each</w:t>
+      </w:r>
+      <w:r>
+        <w:rPr>
+          <w:noProof w:val="0"/>
+        </w:rPr>
+        <w:t xml:space="preserve"> approach </w:t>
+      </w:r>
+      <w:r>
+        <w:rPr>
+          <w:noProof w:val="0"/>
+        </w:rPr>
+        <w:t>w</w:t>
+      </w:r>
+      <w:r>
+        <w:rPr>
+          <w:noProof w:val="0"/>
+        </w:rPr>
+        <w:t>hen</w:t>
+      </w:r>
+      <w:r>
+        <w:rPr>
+          <w:noProof w:val="0"/>
+        </w:rPr>
+        <w:t xml:space="preserve"> compar</w:t>
+      </w:r>
+      <w:r>
+        <w:rPr>
+          <w:noProof w:val="0"/>
+        </w:rPr>
+        <w:t>ed</w:t>
+      </w:r>
+      <w:r>
+        <w:rPr>
+          <w:noProof w:val="0"/>
+        </w:rPr>
+        <w:t xml:space="preserve"> </w:t>
+      </w:r>
+      <w:r>
+        <w:rPr>
+          <w:noProof w:val="0"/>
+        </w:rPr>
+        <w:t>with the</w:t>
+      </w:r>
+      <w:r>
+        <w:rPr>
+          <w:noProof w:val="0"/>
+        </w:rPr>
+        <w:t xml:space="preserve"> current solution.</w:t>
+      </w:r>
+    </w:p>
+    <w:p>
+      <w:pPr>
+        <w:pStyle w:val="Heading2"/>
+      </w:pPr>
+      <w:bookmarkStart w:id="53" w:name="_Toc29985482"/>
+      <w:bookmarkStart w:id="54" w:name="_Toc30519855"/>
+      <w:r>
+        <w:t>SQL Technologies</w:t>
+      </w:r>
       <w:bookmarkEnd w:id="53"/>
-    </w:p>
-    <w:p>
-      <w:pPr>
-        <w:rPr>
-          <w:noProof w:val="0"/>
-        </w:rPr>
-      </w:pPr>
-      <w:r>
-        <w:rPr>
-          <w:noProof w:val="0"/>
-        </w:rPr>
-        <w:t xml:space="preserve">So far, this document has focused on the </w:t>
-      </w:r>
-      <w:r>
-        <w:rPr>
-          <w:noProof w:val="0"/>
-        </w:rPr>
-        <w:t xml:space="preserve">solution’s </w:t>
-      </w:r>
-      <w:r>
-        <w:rPr>
-          <w:noProof w:val="0"/>
-        </w:rPr>
-        <w:t>architecture and constituent</w:t>
-      </w:r>
-      <w:r>
-        <w:rPr>
-          <w:noProof w:val="0"/>
-        </w:rPr>
-        <w:t xml:space="preserve"> technologies, </w:t>
-      </w:r>
-      <w:r>
-        <w:rPr>
-          <w:noProof w:val="0"/>
-        </w:rPr>
-        <w:t>h</w:t>
-      </w:r>
-      <w:r>
-        <w:rPr>
-          <w:noProof w:val="0"/>
-        </w:rPr>
-        <w:t xml:space="preserve">owever, </w:t>
-      </w:r>
-      <w:r>
-        <w:rPr>
-          <w:noProof w:val="0"/>
-        </w:rPr>
-        <w:t>it is important to be aware o</w:t>
-      </w:r>
-      <w:r>
-        <w:rPr>
-          <w:noProof w:val="0"/>
-        </w:rPr>
-        <w:t>f alternative</w:t>
-      </w:r>
-      <w:r>
-        <w:rPr>
-          <w:noProof w:val="0"/>
-        </w:rPr>
-        <w:t>s</w:t>
-      </w:r>
-      <w:r>
-        <w:rPr>
-          <w:noProof w:val="0"/>
-        </w:rPr>
-        <w:t xml:space="preserve"> that </w:t>
-      </w:r>
-      <w:r>
-        <w:rPr>
-          <w:noProof w:val="0"/>
-        </w:rPr>
-        <w:t xml:space="preserve">can </w:t>
-      </w:r>
-      <w:r>
-        <w:rPr>
-          <w:noProof w:val="0"/>
-        </w:rPr>
-        <w:t xml:space="preserve">either </w:t>
-      </w:r>
-      <w:r>
-        <w:rPr>
-          <w:noProof w:val="0"/>
-        </w:rPr>
-        <w:t>provide further capabilities to</w:t>
-      </w:r>
-      <w:r>
-        <w:rPr>
-          <w:noProof w:val="0"/>
-        </w:rPr>
-        <w:t xml:space="preserve"> </w:t>
-      </w:r>
-      <w:r>
-        <w:rPr>
-          <w:noProof w:val="0"/>
-        </w:rPr>
-        <w:t>this warehousing solution</w:t>
-      </w:r>
-      <w:r>
-        <w:rPr>
-          <w:noProof w:val="0"/>
-        </w:rPr>
-        <w:t xml:space="preserve"> </w:t>
-      </w:r>
-      <w:r>
-        <w:rPr>
-          <w:noProof w:val="0"/>
-        </w:rPr>
-        <w:t xml:space="preserve">or </w:t>
-      </w:r>
-      <w:r>
-        <w:rPr>
-          <w:noProof w:val="0"/>
-        </w:rPr>
-        <w:t xml:space="preserve">help tailor it according to the business requirements. </w:t>
-      </w:r>
-    </w:p>
-    <w:p>
-      <w:pPr>
-        <w:rPr>
-          <w:noProof w:val="0"/>
-        </w:rPr>
-      </w:pPr>
-      <w:r>
-        <w:rPr>
-          <w:noProof w:val="0"/>
-        </w:rPr>
-        <w:t>This section outline</w:t>
-      </w:r>
-      <w:r>
-        <w:rPr>
-          <w:noProof w:val="0"/>
-        </w:rPr>
-        <w:t>s</w:t>
-      </w:r>
-      <w:r>
-        <w:rPr>
-          <w:noProof w:val="0"/>
-        </w:rPr>
-        <w:t xml:space="preserve"> three technologies that could be used within an alternative architecture</w:t>
-      </w:r>
-      <w:r>
-        <w:rPr>
-          <w:noProof w:val="0"/>
-        </w:rPr>
-        <w:t>.</w:t>
-      </w:r>
-      <w:r>
-        <w:rPr>
-          <w:noProof w:val="0"/>
-        </w:rPr>
-        <w:t xml:space="preserve"> </w:t>
-      </w:r>
-      <w:r>
-        <w:rPr>
-          <w:noProof w:val="0"/>
-        </w:rPr>
-        <w:t xml:space="preserve">It </w:t>
-      </w:r>
-      <w:r>
-        <w:rPr>
-          <w:noProof w:val="0"/>
-        </w:rPr>
-        <w:t>provid</w:t>
-      </w:r>
-      <w:r>
-        <w:rPr>
-          <w:noProof w:val="0"/>
-        </w:rPr>
-        <w:t>es</w:t>
-      </w:r>
-      <w:r>
-        <w:rPr>
-          <w:noProof w:val="0"/>
-        </w:rPr>
-        <w:t xml:space="preserve"> an overview </w:t>
-      </w:r>
-      <w:r>
-        <w:rPr>
-          <w:noProof w:val="0"/>
-        </w:rPr>
-        <w:t>of the technology</w:t>
-      </w:r>
-      <w:r>
-        <w:rPr>
-          <w:noProof w:val="0"/>
-        </w:rPr>
-        <w:t xml:space="preserve">, </w:t>
-      </w:r>
-      <w:r>
-        <w:rPr>
-          <w:noProof w:val="0"/>
-        </w:rPr>
-        <w:t xml:space="preserve">the advantages and disadvantages </w:t>
-      </w:r>
-      <w:r>
-        <w:rPr>
-          <w:noProof w:val="0"/>
-        </w:rPr>
-        <w:t>of</w:t>
-      </w:r>
-      <w:r>
-        <w:rPr>
-          <w:noProof w:val="0"/>
-        </w:rPr>
-        <w:t xml:space="preserve"> using i</w:t>
+      <w:bookmarkEnd w:id="54"/>
+    </w:p>
+    <w:p>
+      <w:pPr>
+        <w:rPr>
+          <w:noProof w:val="0"/>
+        </w:rPr>
+      </w:pPr>
+      <w:r>
+        <w:rPr>
+          <w:noProof w:val="0"/>
+        </w:rPr>
+        <w:t xml:space="preserve">SQL </w:t>
       </w:r>
       <w:r>
         <w:rPr>
@@ -11521,175 +11605,54 @@
         <w:rPr>
           <w:noProof w:val="0"/>
         </w:rPr>
-        <w:t xml:space="preserve"> and</w:t>
-      </w:r>
-      <w:r>
-        <w:rPr>
-          <w:noProof w:val="0"/>
-        </w:rPr>
-        <w:t xml:space="preserve"> </w:t>
-      </w:r>
-      <w:r>
-        <w:rPr>
-          <w:noProof w:val="0"/>
-        </w:rPr>
-        <w:t>t</w:t>
-      </w:r>
-      <w:r>
-        <w:rPr>
-          <w:noProof w:val="0"/>
-        </w:rPr>
-        <w:t xml:space="preserve">he benefits and </w:t>
-      </w:r>
-      <w:r>
-        <w:rPr>
-          <w:noProof w:val="0"/>
-        </w:rPr>
-        <w:t xml:space="preserve">hindrances </w:t>
-      </w:r>
-      <w:r>
-        <w:rPr>
-          <w:noProof w:val="0"/>
-        </w:rPr>
-        <w:t xml:space="preserve">of </w:t>
-      </w:r>
-      <w:r>
-        <w:rPr>
-          <w:noProof w:val="0"/>
-        </w:rPr>
-        <w:t>each</w:t>
-      </w:r>
-      <w:r>
-        <w:rPr>
-          <w:noProof w:val="0"/>
-        </w:rPr>
-        <w:t xml:space="preserve"> approach </w:t>
-      </w:r>
-      <w:r>
-        <w:rPr>
-          <w:noProof w:val="0"/>
-        </w:rPr>
-        <w:t>w</w:t>
-      </w:r>
-      <w:r>
-        <w:rPr>
-          <w:noProof w:val="0"/>
-        </w:rPr>
-        <w:t>hen</w:t>
-      </w:r>
-      <w:r>
-        <w:rPr>
-          <w:noProof w:val="0"/>
-        </w:rPr>
-        <w:t xml:space="preserve"> compar</w:t>
-      </w:r>
-      <w:r>
-        <w:rPr>
-          <w:noProof w:val="0"/>
-        </w:rPr>
-        <w:t>ed</w:t>
-      </w:r>
-      <w:r>
-        <w:rPr>
-          <w:noProof w:val="0"/>
-        </w:rPr>
-        <w:t xml:space="preserve"> </w:t>
-      </w:r>
-      <w:r>
-        <w:rPr>
-          <w:noProof w:val="0"/>
-        </w:rPr>
-        <w:t>with the</w:t>
-      </w:r>
-      <w:r>
-        <w:rPr>
-          <w:noProof w:val="0"/>
-        </w:rPr>
-        <w:t xml:space="preserve"> current solution.</w:t>
-      </w:r>
-    </w:p>
-    <w:p>
-      <w:pPr>
-        <w:pStyle w:val="Heading2"/>
-      </w:pPr>
-      <w:bookmarkStart w:id="54" w:name="_Toc29985482"/>
-      <w:bookmarkStart w:id="55" w:name="_Toc30519855"/>
-      <w:r>
-        <w:t>SQL Technologies</w:t>
-      </w:r>
-      <w:bookmarkEnd w:id="54"/>
+        <w:t xml:space="preserve">echnologies can </w:t>
+      </w:r>
+      <w:r>
+        <w:rPr>
+          <w:noProof w:val="0"/>
+        </w:rPr>
+        <w:t xml:space="preserve">be </w:t>
+      </w:r>
+      <w:r>
+        <w:rPr>
+          <w:noProof w:val="0"/>
+        </w:rPr>
+        <w:t>replace</w:t>
+      </w:r>
+      <w:r>
+        <w:rPr>
+          <w:noProof w:val="0"/>
+        </w:rPr>
+        <w:t>d</w:t>
+      </w:r>
+      <w:r>
+        <w:rPr>
+          <w:noProof w:val="0"/>
+        </w:rPr>
+        <w:t xml:space="preserve"> with relatively low impact. There are two </w:t>
+      </w:r>
+      <w:r>
+        <w:rPr>
+          <w:noProof w:val="0"/>
+        </w:rPr>
+        <w:t>alternatives to Synapse Analytics available</w:t>
+      </w:r>
+      <w:r>
+        <w:rPr>
+          <w:noProof w:val="0"/>
+        </w:rPr>
+        <w:t xml:space="preserve"> in Azure, SQL Database and SQL Managed Instance.</w:t>
+      </w:r>
+    </w:p>
+    <w:p>
+      <w:pPr>
+        <w:pStyle w:val="Heading3"/>
+      </w:pPr>
+      <w:bookmarkStart w:id="55" w:name="_Toc30519856"/>
+      <w:r>
+        <w:t>Azure SQL Database</w:t>
+      </w:r>
       <w:bookmarkEnd w:id="55"/>
-    </w:p>
-    <w:p>
-      <w:pPr>
-        <w:rPr>
-          <w:noProof w:val="0"/>
-        </w:rPr>
-      </w:pPr>
-      <w:r>
-        <w:rPr>
-          <w:noProof w:val="0"/>
-        </w:rPr>
-        <w:t xml:space="preserve">SQL </w:t>
-      </w:r>
-      <w:r>
-        <w:rPr>
-          <w:noProof w:val="0"/>
-        </w:rPr>
-        <w:t>t</w:t>
-      </w:r>
-      <w:r>
-        <w:rPr>
-          <w:noProof w:val="0"/>
-        </w:rPr>
-        <w:t xml:space="preserve">echnologies can </w:t>
-      </w:r>
-      <w:r>
-        <w:rPr>
-          <w:noProof w:val="0"/>
-        </w:rPr>
-        <w:t xml:space="preserve">be </w:t>
-      </w:r>
-      <w:r>
-        <w:rPr>
-          <w:noProof w:val="0"/>
-        </w:rPr>
-        <w:t>replace</w:t>
-      </w:r>
-      <w:r>
-        <w:rPr>
-          <w:noProof w:val="0"/>
-        </w:rPr>
-        <w:t>d</w:t>
-      </w:r>
-      <w:r>
-        <w:rPr>
-          <w:noProof w:val="0"/>
-        </w:rPr>
-        <w:t xml:space="preserve"> with relatively low impact. There are two </w:t>
-      </w:r>
-      <w:r>
-        <w:rPr>
-          <w:noProof w:val="0"/>
-        </w:rPr>
-        <w:t>alternatives to Synapse Analytics available</w:t>
-      </w:r>
-      <w:r>
-        <w:rPr>
-          <w:noProof w:val="0"/>
-        </w:rPr>
-        <w:t xml:space="preserve"> in Azure, SQL Database and SQL Managed Instance.</w:t>
-      </w:r>
-    </w:p>
-    <w:p>
-      <w:pPr>
-        <w:pStyle w:val="Heading3"/>
-      </w:pPr>
-      <w:bookmarkStart w:id="56" w:name="_Toc30519856"/>
-      <w:r>
-        <w:t>Azure SQL Database</w:t>
-      </w:r>
-      <w:bookmarkEnd w:id="56"/>
     </w:p>
     <w:p>
       <w:pPr>
@@ -11990,9 +11953,8 @@
       <w:pPr>
         <w:pStyle w:val="Heading3"/>
       </w:pPr>
-      <w:bookmarkStart w:id="57" w:name="_Toc30519857"/>
-      <w:r>
-        <w:lastRenderedPageBreak/>
+      <w:bookmarkStart w:id="56" w:name="_Toc30519857"/>
+      <w:r>
         <w:t>Azure SQL Manage</w:t>
       </w:r>
       <w:r>
@@ -12001,7 +11963,7 @@
       <w:r>
         <w:t xml:space="preserve"> Instance</w:t>
       </w:r>
-      <w:bookmarkEnd w:id="57"/>
+      <w:bookmarkEnd w:id="56"/>
     </w:p>
     <w:p>
       <w:pPr>
@@ -12543,12 +12505,11 @@
       <w:pPr>
         <w:pStyle w:val="Heading3"/>
       </w:pPr>
-      <w:bookmarkStart w:id="58" w:name="_Toc30519858"/>
-      <w:r>
-        <w:lastRenderedPageBreak/>
+      <w:bookmarkStart w:id="57" w:name="_Toc30519858"/>
+      <w:r>
         <w:t>Azure Databricks</w:t>
       </w:r>
-      <w:bookmarkEnd w:id="58"/>
+      <w:bookmarkEnd w:id="57"/>
     </w:p>
     <w:p>
       <w:pPr>
@@ -13286,9 +13247,8 @@
       <w:pPr>
         <w:pStyle w:val="Heading3"/>
       </w:pPr>
-      <w:bookmarkStart w:id="59" w:name="_Toc30519859"/>
-      <w:r>
-        <w:lastRenderedPageBreak/>
+      <w:bookmarkStart w:id="58" w:name="_Toc30519859"/>
+      <w:r>
         <w:t>PowerBI Data</w:t>
       </w:r>
       <w:r>
@@ -13297,7 +13257,7 @@
       <w:r>
         <w:t>lows</w:t>
       </w:r>
-      <w:bookmarkEnd w:id="59"/>
+      <w:bookmarkEnd w:id="58"/>
     </w:p>
     <w:p>
       <w:pPr>
@@ -13637,7 +13597,6 @@
         <w:pStyle w:val="Heading4"/>
       </w:pPr>
       <w:r>
-        <w:lastRenderedPageBreak/>
         <w:t>Advantages</w:t>
       </w:r>
     </w:p>
@@ -14131,161 +14090,160 @@
       <w:pPr>
         <w:pStyle w:val="Heading1"/>
       </w:pPr>
-      <w:bookmarkStart w:id="60" w:name="_Toc30519860"/>
-      <w:r>
-        <w:lastRenderedPageBreak/>
+      <w:bookmarkStart w:id="59" w:name="_Toc30519860"/>
+      <w:r>
         <w:t>Further Reading</w:t>
       </w:r>
+      <w:bookmarkEnd w:id="59"/>
+    </w:p>
+    <w:p>
+      <w:pPr>
+        <w:rPr>
+          <w:noProof w:val="0"/>
+        </w:rPr>
+      </w:pPr>
+      <w:r>
+        <w:rPr>
+          <w:noProof w:val="0"/>
+        </w:rPr>
+        <w:t>While</w:t>
+      </w:r>
+      <w:r>
+        <w:rPr>
+          <w:noProof w:val="0"/>
+        </w:rPr>
+        <w:t xml:space="preserve"> appropriate</w:t>
+      </w:r>
+      <w:r>
+        <w:rPr>
+          <w:noProof w:val="0"/>
+        </w:rPr>
+        <w:t xml:space="preserve"> links for</w:t>
+      </w:r>
+      <w:r>
+        <w:rPr>
+          <w:noProof w:val="0"/>
+        </w:rPr>
+        <w:t xml:space="preserve"> the different resources have been provided</w:t>
+      </w:r>
+      <w:r>
+        <w:rPr>
+          <w:noProof w:val="0"/>
+        </w:rPr>
+        <w:t xml:space="preserve">, </w:t>
+      </w:r>
+      <w:r>
+        <w:rPr>
+          <w:noProof w:val="0"/>
+        </w:rPr>
+        <w:t xml:space="preserve">there is a wealth of further information available to the user, </w:t>
+      </w:r>
+      <w:r>
+        <w:rPr>
+          <w:noProof w:val="0"/>
+        </w:rPr>
+        <w:t xml:space="preserve">often a simple web search away. This section </w:t>
+      </w:r>
+      <w:r>
+        <w:rPr>
+          <w:noProof w:val="0"/>
+        </w:rPr>
+        <w:t>references</w:t>
+      </w:r>
+      <w:r>
+        <w:rPr>
+          <w:noProof w:val="0"/>
+        </w:rPr>
+        <w:t xml:space="preserve"> </w:t>
+      </w:r>
+      <w:r>
+        <w:rPr>
+          <w:noProof w:val="0"/>
+        </w:rPr>
+        <w:t xml:space="preserve">resources that can </w:t>
+      </w:r>
+      <w:r>
+        <w:rPr>
+          <w:noProof w:val="0"/>
+        </w:rPr>
+        <w:t xml:space="preserve">improve the </w:t>
+      </w:r>
+      <w:r>
+        <w:rPr>
+          <w:noProof w:val="0"/>
+        </w:rPr>
+        <w:t>user’s knowledge</w:t>
+      </w:r>
+      <w:r>
+        <w:rPr>
+          <w:noProof w:val="0"/>
+        </w:rPr>
+        <w:t xml:space="preserve"> </w:t>
+      </w:r>
+      <w:r>
+        <w:rPr>
+          <w:noProof w:val="0"/>
+        </w:rPr>
+        <w:t xml:space="preserve">on </w:t>
+      </w:r>
+      <w:r>
+        <w:rPr>
+          <w:noProof w:val="0"/>
+        </w:rPr>
+        <w:t xml:space="preserve">the technologies and techniques </w:t>
+      </w:r>
+      <w:r>
+        <w:rPr>
+          <w:noProof w:val="0"/>
+        </w:rPr>
+        <w:t xml:space="preserve">applied in </w:t>
+      </w:r>
+      <w:r>
+        <w:rPr>
+          <w:noProof w:val="0"/>
+        </w:rPr>
+        <w:t xml:space="preserve">this solution, </w:t>
+      </w:r>
+      <w:r>
+        <w:rPr>
+          <w:noProof w:val="0"/>
+        </w:rPr>
+        <w:t>providing</w:t>
+      </w:r>
+      <w:r>
+        <w:rPr>
+          <w:noProof w:val="0"/>
+        </w:rPr>
+        <w:t xml:space="preserve"> </w:t>
+      </w:r>
+      <w:r>
+        <w:rPr>
+          <w:noProof w:val="0"/>
+        </w:rPr>
+        <w:t xml:space="preserve">a </w:t>
+      </w:r>
+      <w:r>
+        <w:rPr>
+          <w:noProof w:val="0"/>
+        </w:rPr>
+        <w:t>further understanding of Azure and Power BI as data analytics platforms</w:t>
+      </w:r>
+      <w:r>
+        <w:rPr>
+          <w:noProof w:val="0"/>
+        </w:rPr>
+        <w:t>.</w:t>
+      </w:r>
+    </w:p>
+    <w:p>
+      <w:pPr>
+        <w:pStyle w:val="Heading2"/>
+      </w:pPr>
+      <w:bookmarkStart w:id="60" w:name="_Toc30519861"/>
+      <w:r>
+        <w:t>Web Links</w:t>
+      </w:r>
       <w:bookmarkEnd w:id="60"/>
-    </w:p>
-    <w:p>
-      <w:pPr>
-        <w:rPr>
-          <w:noProof w:val="0"/>
-        </w:rPr>
-      </w:pPr>
-      <w:r>
-        <w:rPr>
-          <w:noProof w:val="0"/>
-        </w:rPr>
-        <w:t>While</w:t>
-      </w:r>
-      <w:r>
-        <w:rPr>
-          <w:noProof w:val="0"/>
-        </w:rPr>
-        <w:t xml:space="preserve"> appropriate</w:t>
-      </w:r>
-      <w:r>
-        <w:rPr>
-          <w:noProof w:val="0"/>
-        </w:rPr>
-        <w:t xml:space="preserve"> links for</w:t>
-      </w:r>
-      <w:r>
-        <w:rPr>
-          <w:noProof w:val="0"/>
-        </w:rPr>
-        <w:t xml:space="preserve"> the different resources have been provided</w:t>
-      </w:r>
-      <w:r>
-        <w:rPr>
-          <w:noProof w:val="0"/>
-        </w:rPr>
-        <w:t xml:space="preserve">, </w:t>
-      </w:r>
-      <w:r>
-        <w:rPr>
-          <w:noProof w:val="0"/>
-        </w:rPr>
-        <w:t xml:space="preserve">there is a wealth of further information available to the user, </w:t>
-      </w:r>
-      <w:r>
-        <w:rPr>
-          <w:noProof w:val="0"/>
-        </w:rPr>
-        <w:t xml:space="preserve">often a simple web search away. This section </w:t>
-      </w:r>
-      <w:r>
-        <w:rPr>
-          <w:noProof w:val="0"/>
-        </w:rPr>
-        <w:t>references</w:t>
-      </w:r>
-      <w:r>
-        <w:rPr>
-          <w:noProof w:val="0"/>
-        </w:rPr>
-        <w:t xml:space="preserve"> </w:t>
-      </w:r>
-      <w:r>
-        <w:rPr>
-          <w:noProof w:val="0"/>
-        </w:rPr>
-        <w:t xml:space="preserve">resources that can </w:t>
-      </w:r>
-      <w:r>
-        <w:rPr>
-          <w:noProof w:val="0"/>
-        </w:rPr>
-        <w:t xml:space="preserve">improve the </w:t>
-      </w:r>
-      <w:r>
-        <w:rPr>
-          <w:noProof w:val="0"/>
-        </w:rPr>
-        <w:t>user’s knowledge</w:t>
-      </w:r>
-      <w:r>
-        <w:rPr>
-          <w:noProof w:val="0"/>
-        </w:rPr>
-        <w:t xml:space="preserve"> </w:t>
-      </w:r>
-      <w:r>
-        <w:rPr>
-          <w:noProof w:val="0"/>
-        </w:rPr>
-        <w:t xml:space="preserve">on </w:t>
-      </w:r>
-      <w:r>
-        <w:rPr>
-          <w:noProof w:val="0"/>
-        </w:rPr>
-        <w:t xml:space="preserve">the technologies and techniques </w:t>
-      </w:r>
-      <w:r>
-        <w:rPr>
-          <w:noProof w:val="0"/>
-        </w:rPr>
-        <w:t xml:space="preserve">applied in </w:t>
-      </w:r>
-      <w:r>
-        <w:rPr>
-          <w:noProof w:val="0"/>
-        </w:rPr>
-        <w:t xml:space="preserve">this solution, </w:t>
-      </w:r>
-      <w:r>
-        <w:rPr>
-          <w:noProof w:val="0"/>
-        </w:rPr>
-        <w:t>providing</w:t>
-      </w:r>
-      <w:r>
-        <w:rPr>
-          <w:noProof w:val="0"/>
-        </w:rPr>
-        <w:t xml:space="preserve"> </w:t>
-      </w:r>
-      <w:r>
-        <w:rPr>
-          <w:noProof w:val="0"/>
-        </w:rPr>
-        <w:t xml:space="preserve">a </w:t>
-      </w:r>
-      <w:r>
-        <w:rPr>
-          <w:noProof w:val="0"/>
-        </w:rPr>
-        <w:t>further understanding of Azure and Power BI as data analytics platforms</w:t>
-      </w:r>
-      <w:r>
-        <w:rPr>
-          <w:noProof w:val="0"/>
-        </w:rPr>
-        <w:t>.</w:t>
-      </w:r>
-    </w:p>
-    <w:p>
-      <w:pPr>
-        <w:pStyle w:val="Heading2"/>
-      </w:pPr>
-      <w:bookmarkStart w:id="61" w:name="_Toc30519861"/>
-      <w:r>
-        <w:t>Web Links</w:t>
-      </w:r>
-      <w:bookmarkEnd w:id="61"/>
     </w:p>
     <w:p>
       <w:pPr>
@@ -14402,11 +14360,11 @@
       <w:pPr>
         <w:pStyle w:val="Heading2"/>
       </w:pPr>
-      <w:bookmarkStart w:id="62" w:name="_Toc30519862"/>
+      <w:bookmarkStart w:id="61" w:name="_Toc30519862"/>
       <w:r>
         <w:t>Books</w:t>
       </w:r>
-      <w:bookmarkEnd w:id="62"/>
+      <w:bookmarkEnd w:id="61"/>
     </w:p>
     <w:p>
       <w:pPr>
@@ -14715,7 +14673,10 @@
       </w:drawing>
     </w:r>
     <w:r>
-      <w:t>Version 1.1</w:t>
+      <w:t>Version 1.</w:t>
+    </w:r>
+    <w:r>
+      <w:t>0</w:t>
     </w:r>
   </w:p>
 </w:ftr>
@@ -21124,15 +21085,6 @@
 </file>
 
 <file path=customXml/item1.xml><?xml version="1.0" encoding="utf-8"?>
-<?mso-contentType ?>
-<FormTemplates xmlns="http://schemas.microsoft.com/sharepoint/v3/contenttype/forms">
-  <Display>DocumentLibraryForm</Display>
-  <Edit>DocumentLibraryForm</Edit>
-  <New>DocumentLibraryForm</New>
-</FormTemplates>
-</file>
-
-<file path=customXml/item2.xml><?xml version="1.0" encoding="utf-8"?>
 <ct:contentTypeSchema xmlns:ct="http://schemas.microsoft.com/office/2006/metadata/contentType" xmlns:ma="http://schemas.microsoft.com/office/2006/metadata/properties/metaAttributes" ct:_="" ma:_="" ma:contentTypeName="Document" ma:contentTypeID="0x0101001D633F7E6AB7F84686197C2A2BE63A89" ma:contentTypeVersion="7" ma:contentTypeDescription="Create a new document." ma:contentTypeScope="" ma:versionID="714255f3a27db6e8d1526bfa5a53aa67">
   <xsd:schema xmlns:xsd="http://www.w3.org/2001/XMLSchema" xmlns:xs="http://www.w3.org/2001/XMLSchema" xmlns:p="http://schemas.microsoft.com/office/2006/metadata/properties" xmlns:ns2="f4112c54-66e8-4d18-8857-b91331884b27" xmlns:ns3="c507ba4a-cb52-46eb-b2d3-53e76145e75d" targetNamespace="http://schemas.microsoft.com/office/2006/metadata/properties" ma:root="true" ma:fieldsID="b7014a9594e153478accb9c57ef8c658" ns2:_="" ns3:_="">
     <xsd:import namespace="f4112c54-66e8-4d18-8857-b91331884b27"/>
@@ -21317,6 +21269,15 @@
 </ct:contentTypeSchema>
 </file>
 
+<file path=customXml/item2.xml><?xml version="1.0" encoding="utf-8"?>
+<?mso-contentType ?>
+<FormTemplates xmlns="http://schemas.microsoft.com/sharepoint/v3/contenttype/forms">
+  <Display>DocumentLibraryForm</Display>
+  <Edit>DocumentLibraryForm</Edit>
+  <New>DocumentLibraryForm</New>
+</FormTemplates>
+</file>
+
 <file path=customXml/item3.xml><?xml version="1.0" encoding="utf-8"?>
 <p:properties xmlns:p="http://schemas.microsoft.com/office/2006/metadata/properties" xmlns:xsi="http://www.w3.org/2001/XMLSchema-instance" xmlns:pc="http://schemas.microsoft.com/office/infopath/2007/PartnerControls">
   <documentManagement/>
@@ -21328,14 +21289,6 @@
 </file>
 
 <file path=customXml/itemProps1.xml><?xml version="1.0" encoding="utf-8"?>
-<ds:datastoreItem xmlns:ds="http://schemas.openxmlformats.org/officeDocument/2006/customXml" ds:itemID="{B0D9FC2E-81FB-425E-B00B-81B5868B9C4E}">
-  <ds:schemaRefs>
-    <ds:schemaRef ds:uri="http://schemas.microsoft.com/sharepoint/v3/contenttype/forms"/>
-  </ds:schemaRefs>
-</ds:datastoreItem>
-</file>
-
-<file path=customXml/itemProps2.xml><?xml version="1.0" encoding="utf-8"?>
 <ds:datastoreItem xmlns:ds="http://schemas.openxmlformats.org/officeDocument/2006/customXml" ds:itemID="{35D0B145-A05B-41D7-AC2B-2A5FF1AE2019}">
   <ds:schemaRefs>
     <ds:schemaRef ds:uri="http://schemas.microsoft.com/office/2006/metadata/contentType"/>
@@ -21354,6 +21307,14 @@
 </ds:datastoreItem>
 </file>
 
+<file path=customXml/itemProps2.xml><?xml version="1.0" encoding="utf-8"?>
+<ds:datastoreItem xmlns:ds="http://schemas.openxmlformats.org/officeDocument/2006/customXml" ds:itemID="{B0D9FC2E-81FB-425E-B00B-81B5868B9C4E}">
+  <ds:schemaRefs>
+    <ds:schemaRef ds:uri="http://schemas.microsoft.com/sharepoint/v3/contenttype/forms"/>
+  </ds:schemaRefs>
+</ds:datastoreItem>
+</file>
+
 <file path=customXml/itemProps3.xml><?xml version="1.0" encoding="utf-8"?>
 <ds:datastoreItem xmlns:ds="http://schemas.openxmlformats.org/officeDocument/2006/customXml" ds:itemID="{CFA65256-D59F-40F4-8148-071B5E5BF8CD}">
   <ds:schemaRefs>
@@ -21364,7 +21325,7 @@
 </file>
 
 <file path=customXml/itemProps4.xml><?xml version="1.0" encoding="utf-8"?>
-<ds:datastoreItem xmlns:ds="http://schemas.openxmlformats.org/officeDocument/2006/customXml" ds:itemID="{ED5D59B0-FD04-4F72-A463-9F8C3E29F2ED}">
+<ds:datastoreItem xmlns:ds="http://schemas.openxmlformats.org/officeDocument/2006/customXml" ds:itemID="{C6F8EBA9-C76D-45DB-9EDD-6AB9D46F1BEA}">
   <ds:schemaRefs>
     <ds:schemaRef ds:uri="http://schemas.openxmlformats.org/officeDocument/2006/bibliography"/>
   </ds:schemaRefs>

--- a/Nonprofit Data Warehouse Quickstart/1. Nonprofit Data Warehouse Quickstart - Technical Overview.docx
+++ b/Nonprofit Data Warehouse Quickstart/1. Nonprofit Data Warehouse Quickstart - Technical Overview.docx
@@ -106,9 +106,8 @@
           <w:pPr>
             <w:pStyle w:val="RefH3NoTOC"/>
           </w:pPr>
-          <w:bookmarkStart w:id="3" w:name="_GoBack"/>
-          <w:bookmarkEnd w:id="3"/>
           <w:r>
+            <w:lastRenderedPageBreak/>
             <w:br w:type="page"/>
           </w:r>
         </w:p>
@@ -116,8 +115,8 @@
           <w:pPr>
             <w:pStyle w:val="RefH1NoTOC"/>
           </w:pPr>
-          <w:bookmarkStart w:id="4" w:name="_Toc399174937"/>
-          <w:bookmarkStart w:id="5" w:name="_Toc7190509"/>
+          <w:bookmarkStart w:id="3" w:name="_Toc399174937"/>
+          <w:bookmarkStart w:id="4" w:name="_Toc7190509"/>
           <w:r>
             <w:lastRenderedPageBreak/>
             <w:t>Reference</w:t>
@@ -128,8 +127,8 @@
           <w:r>
             <w:t>Information</w:t>
           </w:r>
+          <w:bookmarkEnd w:id="3"/>
           <w:bookmarkEnd w:id="4"/>
-          <w:bookmarkEnd w:id="5"/>
         </w:p>
         <w:p/>
         <w:tbl>
@@ -479,7 +478,10 @@
         <w:p/>
         <w:p/>
         <w:p/>
-        <w:p/>
+        <w:p>
+          <w:bookmarkStart w:id="5" w:name="_GoBack"/>
+          <w:bookmarkEnd w:id="5"/>
+        </w:p>
         <w:p/>
         <w:p/>
         <w:p/>
@@ -4970,6 +4972,7 @@
       </w:pPr>
       <w:bookmarkStart w:id="8" w:name="_Toc30519814"/>
       <w:r>
+        <w:lastRenderedPageBreak/>
         <w:t>Solution Architecture</w:t>
       </w:r>
       <w:bookmarkEnd w:id="8"/>
@@ -6736,6 +6739,7 @@
       </w:pPr>
       <w:bookmarkStart w:id="10" w:name="_Toc30519816"/>
       <w:r>
+        <w:lastRenderedPageBreak/>
         <w:t xml:space="preserve">Logical </w:t>
       </w:r>
       <w:r>
@@ -7562,6 +7566,7 @@
       </w:pPr>
       <w:bookmarkStart w:id="11" w:name="_Toc30519817"/>
       <w:r>
+        <w:lastRenderedPageBreak/>
         <w:t xml:space="preserve">Logical </w:t>
       </w:r>
       <w:r>
@@ -8088,6 +8093,7 @@
       </w:pPr>
       <w:bookmarkStart w:id="12" w:name="_Toc30519818"/>
       <w:r>
+        <w:lastRenderedPageBreak/>
         <w:t>Security</w:t>
       </w:r>
       <w:bookmarkEnd w:id="12"/>
@@ -8406,6 +8412,7 @@
       </w:pPr>
       <w:bookmarkStart w:id="14" w:name="_Toc30519820"/>
       <w:r>
+        <w:lastRenderedPageBreak/>
         <w:t>Orchestration</w:t>
       </w:r>
       <w:bookmarkEnd w:id="14"/>
@@ -9072,6 +9079,7 @@
         <w:jc w:val="center"/>
       </w:pPr>
       <w:r>
+        <w:lastRenderedPageBreak/>
         <w:drawing>
           <wp:inline distT="0" distB="0" distL="0" distR="0" wp14:anchorId="577185B7" wp14:editId="3923A2EF">
             <wp:extent cx="5653957" cy="4144710"/>
@@ -9275,6 +9283,7 @@
       <w:bookmarkStart w:id="17" w:name="_Ref29974718"/>
       <w:bookmarkStart w:id="18" w:name="_Toc30519823"/>
       <w:r>
+        <w:lastRenderedPageBreak/>
         <w:t>Azure Resources</w:t>
       </w:r>
       <w:bookmarkEnd w:id="17"/>
@@ -9701,6 +9710,7 @@
       </w:pPr>
       <w:bookmarkStart w:id="24" w:name="_Toc30519829"/>
       <w:r>
+        <w:lastRenderedPageBreak/>
         <w:t>Azure Data Lake Storage Gen 2</w:t>
       </w:r>
       <w:bookmarkEnd w:id="24"/>
@@ -10140,6 +10150,7 @@
       </w:pPr>
       <w:bookmarkStart w:id="29" w:name="_Toc30519834"/>
       <w:r>
+        <w:lastRenderedPageBreak/>
         <w:t>Synapse Analytics</w:t>
       </w:r>
       <w:bookmarkEnd w:id="29"/>
@@ -10462,6 +10473,7 @@
       <w:bookmarkStart w:id="34" w:name="_Ref29915784"/>
       <w:bookmarkStart w:id="35" w:name="_Toc30519839"/>
       <w:r>
+        <w:lastRenderedPageBreak/>
         <w:t xml:space="preserve">Azure Data Factory </w:t>
       </w:r>
       <w:r>
@@ -10717,6 +10729,7 @@
       </w:pPr>
       <w:bookmarkStart w:id="40" w:name="_Toc30519844"/>
       <w:r>
+        <w:lastRenderedPageBreak/>
         <w:t>Key Vault</w:t>
       </w:r>
       <w:bookmarkEnd w:id="40"/>
@@ -10939,6 +10952,7 @@
       </w:pPr>
       <w:bookmarkStart w:id="47" w:name="_Toc30519849"/>
       <w:r>
+        <w:lastRenderedPageBreak/>
         <w:t>Power BI</w:t>
       </w:r>
       <w:bookmarkEnd w:id="47"/>
@@ -11265,6 +11279,7 @@
       </w:pPr>
       <w:bookmarkStart w:id="52" w:name="_Toc30519854"/>
       <w:r>
+        <w:lastRenderedPageBreak/>
         <w:t>Alternative Architectures</w:t>
       </w:r>
       <w:bookmarkEnd w:id="52"/>
@@ -11955,6 +11970,7 @@
       </w:pPr>
       <w:bookmarkStart w:id="56" w:name="_Toc30519857"/>
       <w:r>
+        <w:lastRenderedPageBreak/>
         <w:t>Azure SQL Manage</w:t>
       </w:r>
       <w:r>
@@ -12507,6 +12523,7 @@
       </w:pPr>
       <w:bookmarkStart w:id="57" w:name="_Toc30519858"/>
       <w:r>
+        <w:lastRenderedPageBreak/>
         <w:t>Azure Databricks</w:t>
       </w:r>
       <w:bookmarkEnd w:id="57"/>
@@ -13249,6 +13266,7 @@
       </w:pPr>
       <w:bookmarkStart w:id="58" w:name="_Toc30519859"/>
       <w:r>
+        <w:lastRenderedPageBreak/>
         <w:t>PowerBI Data</w:t>
       </w:r>
       <w:r>
@@ -13597,6 +13615,7 @@
         <w:pStyle w:val="Heading4"/>
       </w:pPr>
       <w:r>
+        <w:lastRenderedPageBreak/>
         <w:t>Advantages</w:t>
       </w:r>
     </w:p>
@@ -14092,6 +14111,7 @@
       </w:pPr>
       <w:bookmarkStart w:id="59" w:name="_Toc30519860"/>
       <w:r>
+        <w:lastRenderedPageBreak/>
         <w:t>Further Reading</w:t>
       </w:r>
       <w:bookmarkEnd w:id="59"/>
@@ -14672,13 +14692,8 @@
         </wp:anchor>
       </w:drawing>
     </w:r>
-    <w:r>
-      <w:t>Version 1.</w:t>
-    </w:r>
-    <w:r>
-      <w:t>0</w:t>
-    </w:r>
   </w:p>
+  <w:p/>
 </w:ftr>
 </file>
 
@@ -21085,6 +21100,15 @@
 </file>
 
 <file path=customXml/item1.xml><?xml version="1.0" encoding="utf-8"?>
+<?mso-contentType ?>
+<FormTemplates xmlns="http://schemas.microsoft.com/sharepoint/v3/contenttype/forms">
+  <Display>DocumentLibraryForm</Display>
+  <Edit>DocumentLibraryForm</Edit>
+  <New>DocumentLibraryForm</New>
+</FormTemplates>
+</file>
+
+<file path=customXml/item2.xml><?xml version="1.0" encoding="utf-8"?>
 <ct:contentTypeSchema xmlns:ct="http://schemas.microsoft.com/office/2006/metadata/contentType" xmlns:ma="http://schemas.microsoft.com/office/2006/metadata/properties/metaAttributes" ct:_="" ma:_="" ma:contentTypeName="Document" ma:contentTypeID="0x0101001D633F7E6AB7F84686197C2A2BE63A89" ma:contentTypeVersion="7" ma:contentTypeDescription="Create a new document." ma:contentTypeScope="" ma:versionID="714255f3a27db6e8d1526bfa5a53aa67">
   <xsd:schema xmlns:xsd="http://www.w3.org/2001/XMLSchema" xmlns:xs="http://www.w3.org/2001/XMLSchema" xmlns:p="http://schemas.microsoft.com/office/2006/metadata/properties" xmlns:ns2="f4112c54-66e8-4d18-8857-b91331884b27" xmlns:ns3="c507ba4a-cb52-46eb-b2d3-53e76145e75d" targetNamespace="http://schemas.microsoft.com/office/2006/metadata/properties" ma:root="true" ma:fieldsID="b7014a9594e153478accb9c57ef8c658" ns2:_="" ns3:_="">
     <xsd:import namespace="f4112c54-66e8-4d18-8857-b91331884b27"/>
@@ -21269,15 +21293,6 @@
 </ct:contentTypeSchema>
 </file>
 
-<file path=customXml/item2.xml><?xml version="1.0" encoding="utf-8"?>
-<?mso-contentType ?>
-<FormTemplates xmlns="http://schemas.microsoft.com/sharepoint/v3/contenttype/forms">
-  <Display>DocumentLibraryForm</Display>
-  <Edit>DocumentLibraryForm</Edit>
-  <New>DocumentLibraryForm</New>
-</FormTemplates>
-</file>
-
 <file path=customXml/item3.xml><?xml version="1.0" encoding="utf-8"?>
 <p:properties xmlns:p="http://schemas.microsoft.com/office/2006/metadata/properties" xmlns:xsi="http://www.w3.org/2001/XMLSchema-instance" xmlns:pc="http://schemas.microsoft.com/office/infopath/2007/PartnerControls">
   <documentManagement/>
@@ -21289,6 +21304,14 @@
 </file>
 
 <file path=customXml/itemProps1.xml><?xml version="1.0" encoding="utf-8"?>
+<ds:datastoreItem xmlns:ds="http://schemas.openxmlformats.org/officeDocument/2006/customXml" ds:itemID="{B0D9FC2E-81FB-425E-B00B-81B5868B9C4E}">
+  <ds:schemaRefs>
+    <ds:schemaRef ds:uri="http://schemas.microsoft.com/sharepoint/v3/contenttype/forms"/>
+  </ds:schemaRefs>
+</ds:datastoreItem>
+</file>
+
+<file path=customXml/itemProps2.xml><?xml version="1.0" encoding="utf-8"?>
 <ds:datastoreItem xmlns:ds="http://schemas.openxmlformats.org/officeDocument/2006/customXml" ds:itemID="{35D0B145-A05B-41D7-AC2B-2A5FF1AE2019}">
   <ds:schemaRefs>
     <ds:schemaRef ds:uri="http://schemas.microsoft.com/office/2006/metadata/contentType"/>
@@ -21307,14 +21330,6 @@
 </ds:datastoreItem>
 </file>
 
-<file path=customXml/itemProps2.xml><?xml version="1.0" encoding="utf-8"?>
-<ds:datastoreItem xmlns:ds="http://schemas.openxmlformats.org/officeDocument/2006/customXml" ds:itemID="{B0D9FC2E-81FB-425E-B00B-81B5868B9C4E}">
-  <ds:schemaRefs>
-    <ds:schemaRef ds:uri="http://schemas.microsoft.com/sharepoint/v3/contenttype/forms"/>
-  </ds:schemaRefs>
-</ds:datastoreItem>
-</file>
-
 <file path=customXml/itemProps3.xml><?xml version="1.0" encoding="utf-8"?>
 <ds:datastoreItem xmlns:ds="http://schemas.openxmlformats.org/officeDocument/2006/customXml" ds:itemID="{CFA65256-D59F-40F4-8148-071B5E5BF8CD}">
   <ds:schemaRefs>
@@ -21325,7 +21340,7 @@
 </file>
 
 <file path=customXml/itemProps4.xml><?xml version="1.0" encoding="utf-8"?>
-<ds:datastoreItem xmlns:ds="http://schemas.openxmlformats.org/officeDocument/2006/customXml" ds:itemID="{C6F8EBA9-C76D-45DB-9EDD-6AB9D46F1BEA}">
+<ds:datastoreItem xmlns:ds="http://schemas.openxmlformats.org/officeDocument/2006/customXml" ds:itemID="{17493ECE-A129-4BD2-9687-7AD903EA21C9}">
   <ds:schemaRefs>
     <ds:schemaRef ds:uri="http://schemas.openxmlformats.org/officeDocument/2006/bibliography"/>
   </ds:schemaRefs>
